--- a/static/pdf/中文-量化交易-1page.docx
+++ b/static/pdf/中文-量化交易-1page.docx
@@ -24,7 +24,8 @@
         </w:tblCellMar>
       </w:tblPr>
       <w:tblGrid>
-        <w:gridCol w:w="8228"/>
+        <w:gridCol w:w="1317"/>
+        <w:gridCol w:w="6911"/>
         <w:gridCol w:w="1734"/>
       </w:tblGrid>
       <w:tr>
@@ -46,17 +47,22 @@
         </w:tblPrEx>
         <w:tc>
           <w:tcPr>
-            <w:tcW w:w="8228" w:type="dxa"/>
-            <w:tcBorders>
-              <w:tl2br w:val="nil"/>
-              <w:tr2bl w:val="nil"/>
-            </w:tcBorders>
-          </w:tcPr>
-          <w:p>
-            <w:pPr>
-              <w:pStyle w:val="12"/>
+            <w:tcW w:w="1317" w:type="dxa"/>
+            <w:tcBorders>
+              <w:right w:val="nil"/>
+              <w:tl2br w:val="nil"/>
+              <w:tr2bl w:val="nil"/>
+            </w:tcBorders>
+          </w:tcPr>
+          <w:p>
+            <w:pPr>
+              <w:pStyle w:val="13"/>
               <w:widowControl w:val="0"/>
               <w:jc w:val="both"/>
+              <w:rPr>
+                <w:rFonts w:hint="default" w:eastAsia="宋体"/>
+                <w:lang w:val="en-US" w:eastAsia="zh-CN"/>
+              </w:rPr>
             </w:pPr>
             <w:r>
               <w:rPr>
@@ -70,6 +76,89 @@
                 <w:rFonts w:hint="eastAsia"/>
               </w:rPr>
               <w:t xml:space="preserve"> </w:t>
+            </w:r>
+          </w:p>
+        </w:tc>
+        <w:tc>
+          <w:tcPr>
+            <w:tcW w:w="6911" w:type="dxa"/>
+            <w:tcBorders>
+              <w:left w:val="nil"/>
+            </w:tcBorders>
+            <w:vAlign w:val="bottom"/>
+          </w:tcPr>
+          <w:p>
+            <w:pPr>
+              <w:pStyle w:val="13"/>
+              <w:widowControl w:val="0"/>
+              <w:jc w:val="both"/>
+              <w:rPr>
+                <w:rFonts w:hint="default"/>
+                <w:sz w:val="20"/>
+                <w:szCs w:val="11"/>
+                <w:lang w:val="en-US" w:eastAsia="zh-CN"/>
+              </w:rPr>
+            </w:pPr>
+            <w:r>
+              <w:rPr>
+                <w:rFonts w:hint="eastAsia"/>
+                <w:b w:val="0"/>
+                <w:bCs/>
+                <w:color w:val="AFABAB" w:themeColor="background2" w:themeShade="BF"/>
+                <w:sz w:val="16"/>
+                <w:szCs w:val="8"/>
+                <w:lang w:val="en-US" w:eastAsia="zh-CN"/>
+              </w:rPr>
+              <w:fldChar w:fldCharType="begin"/>
+            </w:r>
+            <w:r>
+              <w:rPr>
+                <w:rFonts w:hint="eastAsia"/>
+                <w:b w:val="0"/>
+                <w:bCs/>
+                <w:color w:val="AFABAB" w:themeColor="background2" w:themeShade="BF"/>
+                <w:sz w:val="16"/>
+                <w:szCs w:val="8"/>
+                <w:lang w:val="en-US" w:eastAsia="zh-CN"/>
+              </w:rPr>
+              <w:instrText xml:space="preserve"> HYPERLINK "http://gejianwen.gitee.io/resume/index_quant.html" </w:instrText>
+            </w:r>
+            <w:r>
+              <w:rPr>
+                <w:rFonts w:hint="eastAsia"/>
+                <w:b w:val="0"/>
+                <w:bCs/>
+                <w:color w:val="AFABAB" w:themeColor="background2" w:themeShade="BF"/>
+                <w:sz w:val="16"/>
+                <w:szCs w:val="8"/>
+                <w:lang w:val="en-US" w:eastAsia="zh-CN"/>
+              </w:rPr>
+              <w:fldChar w:fldCharType="separate"/>
+            </w:r>
+            <w:r>
+              <w:rPr>
+                <w:rStyle w:val="10"/>
+                <w:rFonts w:hint="eastAsia"/>
+                <w:b w:val="0"/>
+                <w:bCs/>
+                <w:color w:val="AFABAB" w:themeColor="background2" w:themeShade="BF"/>
+                <w:sz w:val="16"/>
+                <w:szCs w:val="8"/>
+                <w:lang w:val="en-US" w:eastAsia="zh-CN"/>
+              </w:rPr>
+              <w:t>个人主页</w:t>
+            </w:r>
+            <w:r>
+              <w:rPr>
+                <w:rFonts w:hint="eastAsia"/>
+                <w:b w:val="0"/>
+                <w:bCs/>
+                <w:color w:val="AFABAB" w:themeColor="background2" w:themeShade="BF"/>
+                <w:sz w:val="16"/>
+                <w:szCs w:val="8"/>
+                <w:lang w:val="en-US" w:eastAsia="zh-CN"/>
+              </w:rPr>
+              <w:fldChar w:fldCharType="end"/>
             </w:r>
           </w:p>
         </w:tc>
@@ -85,7 +174,7 @@
           </w:tcPr>
           <w:p>
             <w:pPr>
-              <w:pStyle w:val="13"/>
+              <w:pStyle w:val="14"/>
               <w:widowControl w:val="0"/>
               <w:jc w:val="right"/>
               <w:rPr>
@@ -159,14 +248,15 @@
         <w:tc>
           <w:tcPr>
             <w:tcW w:w="8228" w:type="dxa"/>
-            <w:tcBorders>
-              <w:tl2br w:val="nil"/>
-              <w:tr2bl w:val="nil"/>
-            </w:tcBorders>
-          </w:tcPr>
-          <w:p>
-            <w:pPr>
-              <w:pStyle w:val="13"/>
+            <w:gridSpan w:val="2"/>
+            <w:tcBorders>
+              <w:tl2br w:val="nil"/>
+              <w:tr2bl w:val="nil"/>
+            </w:tcBorders>
+          </w:tcPr>
+          <w:p>
+            <w:pPr>
+              <w:pStyle w:val="14"/>
               <w:widowControl w:val="0"/>
               <w:jc w:val="both"/>
             </w:pPr>
@@ -210,7 +300,7 @@
           </w:tcPr>
           <w:p>
             <w:pPr>
-              <w:pStyle w:val="13"/>
+              <w:pStyle w:val="14"/>
               <w:widowControl w:val="0"/>
               <w:jc w:val="right"/>
             </w:pPr>
@@ -237,14 +327,15 @@
         <w:tc>
           <w:tcPr>
             <w:tcW w:w="8228" w:type="dxa"/>
-            <w:tcBorders>
-              <w:tl2br w:val="nil"/>
-              <w:tr2bl w:val="nil"/>
-            </w:tcBorders>
-          </w:tcPr>
-          <w:p>
-            <w:pPr>
-              <w:pStyle w:val="13"/>
+            <w:gridSpan w:val="2"/>
+            <w:tcBorders>
+              <w:tl2br w:val="nil"/>
+              <w:tr2bl w:val="nil"/>
+            </w:tcBorders>
+          </w:tcPr>
+          <w:p>
+            <w:pPr>
+              <w:pStyle w:val="14"/>
               <w:widowControl w:val="0"/>
               <w:jc w:val="both"/>
               <w:rPr>
@@ -272,7 +363,7 @@
           </w:tcPr>
           <w:p>
             <w:pPr>
-              <w:pStyle w:val="13"/>
+              <w:pStyle w:val="14"/>
               <w:widowControl w:val="0"/>
               <w:jc w:val="right"/>
               <w:rPr>
@@ -302,14 +393,15 @@
         <w:tc>
           <w:tcPr>
             <w:tcW w:w="8228" w:type="dxa"/>
-            <w:tcBorders>
-              <w:tl2br w:val="nil"/>
-              <w:tr2bl w:val="nil"/>
-            </w:tcBorders>
-          </w:tcPr>
-          <w:p>
-            <w:pPr>
-              <w:pStyle w:val="13"/>
+            <w:gridSpan w:val="2"/>
+            <w:tcBorders>
+              <w:tl2br w:val="nil"/>
+              <w:tr2bl w:val="nil"/>
+            </w:tcBorders>
+          </w:tcPr>
+          <w:p>
+            <w:pPr>
+              <w:pStyle w:val="14"/>
               <w:widowControl w:val="0"/>
               <w:jc w:val="both"/>
               <w:rPr>
@@ -337,7 +429,7 @@
           </w:tcPr>
           <w:p>
             <w:pPr>
-              <w:pStyle w:val="13"/>
+              <w:pStyle w:val="14"/>
               <w:widowControl w:val="0"/>
               <w:jc w:val="right"/>
               <w:rPr>
@@ -367,14 +459,15 @@
         <w:tc>
           <w:tcPr>
             <w:tcW w:w="8228" w:type="dxa"/>
-            <w:tcBorders>
-              <w:tl2br w:val="nil"/>
-              <w:tr2bl w:val="nil"/>
-            </w:tcBorders>
-          </w:tcPr>
-          <w:p>
-            <w:pPr>
-              <w:pStyle w:val="13"/>
+            <w:gridSpan w:val="2"/>
+            <w:tcBorders>
+              <w:tl2br w:val="nil"/>
+              <w:tr2bl w:val="nil"/>
+            </w:tcBorders>
+          </w:tcPr>
+          <w:p>
+            <w:pPr>
+              <w:pStyle w:val="14"/>
               <w:widowControl w:val="0"/>
               <w:jc w:val="both"/>
               <w:rPr>
@@ -396,7 +489,7 @@
                 <w:rFonts w:hint="eastAsia"/>
                 <w:lang w:val="en-US" w:eastAsia="zh-CN"/>
               </w:rPr>
-              <w:t>：</w:t>
+              <w:t>：量化程序员</w:t>
             </w:r>
           </w:p>
         </w:tc>
@@ -411,7 +504,7 @@
           </w:tcPr>
           <w:p>
             <w:pPr>
-              <w:pStyle w:val="13"/>
+              <w:pStyle w:val="14"/>
               <w:widowControl w:val="0"/>
               <w:jc w:val="right"/>
               <w:rPr>
@@ -424,7 +517,7 @@
     </w:tbl>
     <w:p>
       <w:pPr>
-        <w:pStyle w:val="11"/>
+        <w:pStyle w:val="12"/>
         <w:spacing w:before="124" w:after="124"/>
         <w:rPr>
           <w:rFonts w:hint="default" w:eastAsia="宋体"/>
@@ -565,7 +658,7 @@
           </w:tcPr>
           <w:p>
             <w:pPr>
-              <w:pStyle w:val="13"/>
+              <w:pStyle w:val="14"/>
               <w:widowControl w:val="0"/>
               <w:jc w:val="both"/>
               <w:rPr>
@@ -603,7 +696,7 @@
           </w:tcPr>
           <w:p>
             <w:pPr>
-              <w:pStyle w:val="13"/>
+              <w:pStyle w:val="14"/>
               <w:widowControl w:val="0"/>
               <w:jc w:val="left"/>
             </w:pPr>
@@ -629,7 +722,7 @@
           </w:tcPr>
           <w:p>
             <w:pPr>
-              <w:pStyle w:val="13"/>
+              <w:pStyle w:val="14"/>
               <w:widowControl w:val="0"/>
               <w:jc w:val="left"/>
               <w:rPr>
@@ -656,7 +749,7 @@
           </w:tcPr>
           <w:p>
             <w:pPr>
-              <w:pStyle w:val="13"/>
+              <w:pStyle w:val="14"/>
               <w:widowControl w:val="0"/>
               <w:jc w:val="right"/>
               <w:rPr>
@@ -709,7 +802,7 @@
           </w:tcPr>
           <w:p>
             <w:pPr>
-              <w:pStyle w:val="13"/>
+              <w:pStyle w:val="14"/>
               <w:widowControl w:val="0"/>
               <w:jc w:val="both"/>
               <w:rPr>
@@ -736,7 +829,7 @@
           </w:tcPr>
           <w:p>
             <w:pPr>
-              <w:pStyle w:val="13"/>
+              <w:pStyle w:val="14"/>
               <w:widowControl w:val="0"/>
               <w:jc w:val="left"/>
             </w:pPr>
@@ -762,7 +855,7 @@
           </w:tcPr>
           <w:p>
             <w:pPr>
-              <w:pStyle w:val="13"/>
+              <w:pStyle w:val="14"/>
               <w:widowControl w:val="0"/>
               <w:jc w:val="left"/>
               <w:rPr>
@@ -792,7 +885,7 @@
           </w:tcPr>
           <w:p>
             <w:pPr>
-              <w:pStyle w:val="13"/>
+              <w:pStyle w:val="14"/>
               <w:widowControl w:val="0"/>
               <w:wordWrap w:val="0"/>
               <w:jc w:val="right"/>
@@ -820,7 +913,7 @@
     </w:tbl>
     <w:p>
       <w:pPr>
-        <w:pStyle w:val="11"/>
+        <w:pStyle w:val="12"/>
         <w:spacing w:before="124" w:after="124"/>
         <w:rPr>
           <w:rFonts w:hint="default" w:eastAsia="宋体"/>
@@ -958,7 +1051,7 @@
           </w:tcPr>
           <w:p>
             <w:pPr>
-              <w:pStyle w:val="13"/>
+              <w:pStyle w:val="14"/>
               <w:widowControl w:val="0"/>
               <w:jc w:val="both"/>
               <w:rPr>
@@ -1006,7 +1099,7 @@
             </w:r>
             <w:r>
               <w:rPr>
-                <w:rStyle w:val="10"/>
+                <w:rStyle w:val="11"/>
                 <w:rFonts w:hint="eastAsia"/>
                 <w:b w:val="0"/>
                 <w:bCs w:val="0"/>
@@ -1036,7 +1129,7 @@
           </w:tcPr>
           <w:p>
             <w:pPr>
-              <w:pStyle w:val="14"/>
+              <w:pStyle w:val="15"/>
               <w:widowControl w:val="0"/>
               <w:jc w:val="right"/>
               <w:rPr>
@@ -1130,7 +1223,7 @@
           </w:tcPr>
           <w:p>
             <w:pPr>
-              <w:pStyle w:val="15"/>
+              <w:pStyle w:val="16"/>
               <w:widowControl w:val="0"/>
               <w:jc w:val="both"/>
               <w:rPr>
@@ -1226,7 +1319,7 @@
           </w:p>
           <w:p>
             <w:pPr>
-              <w:pStyle w:val="15"/>
+              <w:pStyle w:val="16"/>
               <w:widowControl w:val="0"/>
               <w:jc w:val="both"/>
               <w:rPr>
@@ -1284,7 +1377,7 @@
           </w:tcPr>
           <w:p>
             <w:pPr>
-              <w:pStyle w:val="13"/>
+              <w:pStyle w:val="14"/>
               <w:widowControl w:val="0"/>
               <w:jc w:val="both"/>
               <w:rPr>
@@ -1301,7 +1394,18 @@
                 <w:bCs/>
                 <w:lang w:val="en-US" w:eastAsia="zh-CN"/>
               </w:rPr>
-              <w:t>基于开源项目vnpy的量化程序开发</w:t>
+              <w:t>基于开源项目vnpy的量化程序</w:t>
+            </w:r>
+            <w:bookmarkStart w:id="0" w:name="_GoBack"/>
+            <w:bookmarkEnd w:id="0"/>
+            <w:r>
+              <w:rPr>
+                <w:rFonts w:hint="eastAsia"/>
+                <w:b/>
+                <w:bCs/>
+                <w:lang w:val="en-US" w:eastAsia="zh-CN"/>
+              </w:rPr>
+              <w:t>开发</w:t>
             </w:r>
           </w:p>
         </w:tc>
@@ -1316,7 +1420,7 @@
           </w:tcPr>
           <w:p>
             <w:pPr>
-              <w:pStyle w:val="15"/>
+              <w:pStyle w:val="16"/>
               <w:widowControl w:val="0"/>
               <w:jc w:val="right"/>
               <w:rPr>
@@ -1421,7 +1525,7 @@
           </w:tcPr>
           <w:p>
             <w:pPr>
-              <w:pStyle w:val="15"/>
+              <w:pStyle w:val="16"/>
               <w:widowControl w:val="0"/>
               <w:jc w:val="both"/>
               <w:rPr>
@@ -1448,7 +1552,7 @@
           </w:p>
           <w:p>
             <w:pPr>
-              <w:pStyle w:val="15"/>
+              <w:pStyle w:val="16"/>
               <w:widowControl w:val="0"/>
               <w:jc w:val="both"/>
               <w:rPr>
@@ -1475,7 +1579,7 @@
           </w:p>
           <w:p>
             <w:pPr>
-              <w:pStyle w:val="15"/>
+              <w:pStyle w:val="16"/>
               <w:widowControl w:val="0"/>
               <w:jc w:val="both"/>
               <w:rPr>
@@ -1497,49 +1601,39 @@
                 <w:szCs w:val="18"/>
                 <w:lang w:val="en-US" w:eastAsia="zh-CN"/>
               </w:rPr>
-              <w:t>分析过股票（主要是涨停股、</w:t>
-            </w:r>
-            <w:bookmarkStart w:id="0" w:name="_GoBack"/>
-            <w:bookmarkEnd w:id="0"/>
-            <w:r>
+              <w:t>分析过股票（主要是涨停股、庄股和股票财务方面）、可转债（日内策略）和期货（现在的主要方向）；</w:t>
+            </w:r>
+          </w:p>
+          <w:p>
+            <w:pPr>
+              <w:pStyle w:val="16"/>
+              <w:widowControl w:val="0"/>
+              <w:jc w:val="both"/>
               <w:rPr>
                 <w:rFonts w:hint="eastAsia"/>
                 <w:szCs w:val="18"/>
                 <w:lang w:val="en-US" w:eastAsia="zh-CN"/>
               </w:rPr>
-              <w:t>庄股和股票财务方面）、可转债（日内策略）和期货（现在的主要方向）；</w:t>
-            </w:r>
-          </w:p>
-          <w:p>
-            <w:pPr>
-              <w:pStyle w:val="15"/>
-              <w:widowControl w:val="0"/>
-              <w:jc w:val="both"/>
+            </w:pPr>
+            <w:r>
               <w:rPr>
                 <w:rFonts w:hint="eastAsia"/>
                 <w:szCs w:val="18"/>
-                <w:lang w:val="en-US" w:eastAsia="zh-CN"/>
-              </w:rPr>
-            </w:pPr>
+              </w:rPr>
+              <w:t>·</w:t>
+            </w:r>
             <w:r>
               <w:rPr>
                 <w:rFonts w:hint="eastAsia"/>
                 <w:szCs w:val="18"/>
-              </w:rPr>
-              <w:t>·</w:t>
-            </w:r>
-            <w:r>
-              <w:rPr>
-                <w:rFonts w:hint="eastAsia"/>
-                <w:szCs w:val="18"/>
-                <w:lang w:val="en-US" w:eastAsia="zh-CN"/>
-              </w:rPr>
-              <w:t>使用机器学习序列预测算法预测股价走势，并与序列分解方法作对比</w:t>
-            </w:r>
-          </w:p>
-          <w:p>
-            <w:pPr>
-              <w:pStyle w:val="15"/>
+                <w:lang w:val="en-US" w:eastAsia="zh-CN"/>
+              </w:rPr>
+              <w:t>使用机器学习序列预测算法预测股价走势，并与序列分解方法作对比；</w:t>
+            </w:r>
+          </w:p>
+          <w:p>
+            <w:pPr>
+              <w:pStyle w:val="16"/>
               <w:widowControl w:val="0"/>
               <w:jc w:val="both"/>
               <w:rPr>
@@ -1630,7 +1724,7 @@
           </w:tcPr>
           <w:p>
             <w:pPr>
-              <w:pStyle w:val="13"/>
+              <w:pStyle w:val="14"/>
               <w:widowControl w:val="0"/>
               <w:jc w:val="both"/>
               <w:rPr>
@@ -1661,7 +1755,7 @@
           </w:tcPr>
           <w:p>
             <w:pPr>
-              <w:pStyle w:val="13"/>
+              <w:pStyle w:val="14"/>
               <w:widowControl w:val="0"/>
               <w:jc w:val="right"/>
             </w:pPr>
@@ -1722,7 +1816,7 @@
           </w:tcPr>
           <w:p>
             <w:pPr>
-              <w:pStyle w:val="14"/>
+              <w:pStyle w:val="15"/>
               <w:widowControl w:val="0"/>
               <w:jc w:val="both"/>
               <w:rPr>
@@ -1764,7 +1858,7 @@
           </w:p>
           <w:p>
             <w:pPr>
-              <w:pStyle w:val="15"/>
+              <w:pStyle w:val="16"/>
               <w:widowControl w:val="0"/>
               <w:jc w:val="both"/>
             </w:pPr>
@@ -1785,7 +1879,7 @@
           </w:p>
           <w:p>
             <w:pPr>
-              <w:pStyle w:val="15"/>
+              <w:pStyle w:val="16"/>
               <w:widowControl w:val="0"/>
               <w:jc w:val="both"/>
               <w:rPr>
@@ -1836,7 +1930,7 @@
           </w:tcPr>
           <w:p>
             <w:pPr>
-              <w:pStyle w:val="13"/>
+              <w:pStyle w:val="14"/>
               <w:widowControl w:val="0"/>
               <w:jc w:val="both"/>
               <w:rPr>
@@ -1867,7 +1961,7 @@
           </w:tcPr>
           <w:p>
             <w:pPr>
-              <w:pStyle w:val="14"/>
+              <w:pStyle w:val="15"/>
               <w:widowControl w:val="0"/>
               <w:jc w:val="right"/>
             </w:pPr>
@@ -1931,7 +2025,7 @@
           </w:tcPr>
           <w:p>
             <w:pPr>
-              <w:pStyle w:val="15"/>
+              <w:pStyle w:val="16"/>
               <w:widowControl w:val="0"/>
               <w:jc w:val="both"/>
               <w:rPr>
@@ -1959,7 +2053,7 @@
           </w:p>
           <w:p>
             <w:pPr>
-              <w:pStyle w:val="13"/>
+              <w:pStyle w:val="14"/>
               <w:widowControl w:val="0"/>
               <w:jc w:val="both"/>
               <w:rPr>
@@ -1977,7 +2071,7 @@
           </w:p>
           <w:p>
             <w:pPr>
-              <w:pStyle w:val="15"/>
+              <w:pStyle w:val="16"/>
               <w:widowControl w:val="0"/>
               <w:ind w:left="200" w:hanging="200" w:hangingChars="100"/>
               <w:jc w:val="both"/>
@@ -2018,7 +2112,7 @@
             </w:r>
             <w:r>
               <w:rPr>
-                <w:rStyle w:val="10"/>
+                <w:rStyle w:val="11"/>
                 <w:rFonts w:hint="eastAsia"/>
                 <w:lang w:val="en-US" w:eastAsia="zh-CN"/>
               </w:rPr>
@@ -2051,7 +2145,7 @@
     </w:tbl>
     <w:p>
       <w:pPr>
-        <w:pStyle w:val="11"/>
+        <w:pStyle w:val="12"/>
         <w:bidi w:val="0"/>
       </w:pPr>
       <w:r>
@@ -2111,7 +2205,7 @@
           </mc:Choice>
           <mc:Fallback>
             <w:pict>
-              <v:line id="_x0000_s1026" o:spid="_x0000_s1026" o:spt="20" style="position:absolute;left:0pt;flip:y;margin-left:-4.05pt;margin-top:22.5pt;height:0.15pt;width:492.9pt;z-index:251663360;mso-width-relative:page;mso-height-relative:page;" filled="f" stroked="t" coordsize="21600,21600" o:gfxdata="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">
+              <v:line id="_x0000_s1026" o:spid="_x0000_s1026" o:spt="20" style="position:absolute;left:0pt;flip:y;margin-left:-4.05pt;margin-top:22.5pt;height:0.15pt;width:492.9pt;z-index:251663360;mso-width-relative:page;mso-height-relative:page;" filled="f" stroked="t" coordsize="21600,21600" o:gfxdata="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">
                 <v:fill on="f" focussize="0,0"/>
                 <v:stroke color="#5B9BD5 [3204]" miterlimit="8" joinstyle="miter"/>
                 <v:imagedata o:title=""/>
@@ -2183,7 +2277,7 @@
           </w:tcPr>
           <w:p>
             <w:pPr>
-              <w:pStyle w:val="13"/>
+              <w:pStyle w:val="14"/>
               <w:widowControl w:val="0"/>
               <w:jc w:val="both"/>
               <w:rPr>
@@ -2223,7 +2317,7 @@
           </w:tcPr>
           <w:p>
             <w:pPr>
-              <w:pStyle w:val="13"/>
+              <w:pStyle w:val="14"/>
               <w:widowControl w:val="0"/>
               <w:jc w:val="both"/>
               <w:rPr>
@@ -2260,7 +2354,7 @@
           </w:tcPr>
           <w:p>
             <w:pPr>
-              <w:pStyle w:val="13"/>
+              <w:pStyle w:val="14"/>
               <w:widowControl w:val="0"/>
               <w:wordWrap w:val="0"/>
               <w:jc w:val="right"/>
@@ -2309,7 +2403,7 @@
           </w:tcPr>
           <w:p>
             <w:pPr>
-              <w:pStyle w:val="15"/>
+              <w:pStyle w:val="16"/>
               <w:widowControl w:val="0"/>
               <w:jc w:val="both"/>
               <w:rPr>
@@ -2355,7 +2449,7 @@
           </w:tcPr>
           <w:p>
             <w:pPr>
-              <w:pStyle w:val="13"/>
+              <w:pStyle w:val="14"/>
               <w:widowControl w:val="0"/>
               <w:jc w:val="right"/>
             </w:pPr>
@@ -2390,7 +2484,7 @@
           </w:tcPr>
           <w:p>
             <w:pPr>
-              <w:pStyle w:val="13"/>
+              <w:pStyle w:val="14"/>
               <w:widowControl w:val="0"/>
               <w:jc w:val="both"/>
               <w:rPr>
@@ -2422,7 +2516,7 @@
           </w:tcPr>
           <w:p>
             <w:pPr>
-              <w:pStyle w:val="13"/>
+              <w:pStyle w:val="14"/>
               <w:widowControl w:val="0"/>
               <w:jc w:val="both"/>
               <w:rPr>
@@ -2451,7 +2545,7 @@
           </w:tcPr>
           <w:p>
             <w:pPr>
-              <w:pStyle w:val="13"/>
+              <w:pStyle w:val="14"/>
               <w:widowControl w:val="0"/>
               <w:jc w:val="right"/>
               <w:rPr>
@@ -2499,7 +2593,7 @@
           </w:tcPr>
           <w:p>
             <w:pPr>
-              <w:pStyle w:val="15"/>
+              <w:pStyle w:val="16"/>
               <w:widowControl w:val="0"/>
               <w:jc w:val="both"/>
               <w:rPr>
@@ -2532,7 +2626,7 @@
           </w:tcPr>
           <w:p>
             <w:pPr>
-              <w:pStyle w:val="13"/>
+              <w:pStyle w:val="14"/>
               <w:widowControl w:val="0"/>
               <w:jc w:val="right"/>
             </w:pPr>
@@ -2625,7 +2719,7 @@
           </w:tcPr>
           <w:p>
             <w:pPr>
-              <w:pStyle w:val="13"/>
+              <w:pStyle w:val="14"/>
               <w:widowControl w:val="0"/>
               <w:jc w:val="right"/>
               <w:rPr>
@@ -2670,7 +2764,7 @@
           </w:tcPr>
           <w:p>
             <w:pPr>
-              <w:pStyle w:val="15"/>
+              <w:pStyle w:val="16"/>
               <w:widowControl w:val="0"/>
               <w:jc w:val="both"/>
               <w:rPr>
@@ -2703,7 +2797,7 @@
           </w:tcPr>
           <w:p>
             <w:pPr>
-              <w:pStyle w:val="13"/>
+              <w:pStyle w:val="14"/>
               <w:widowControl w:val="0"/>
               <w:jc w:val="right"/>
             </w:pPr>
@@ -2713,7 +2807,7 @@
     </w:tbl>
     <w:p>
       <w:pPr>
-        <w:pStyle w:val="11"/>
+        <w:pStyle w:val="12"/>
         <w:spacing w:before="124" w:after="124"/>
       </w:pPr>
       <w:r>
@@ -2844,7 +2938,7 @@
           </w:tcPr>
           <w:p>
             <w:pPr>
-              <w:pStyle w:val="13"/>
+              <w:pStyle w:val="14"/>
               <w:widowControl w:val="0"/>
               <w:jc w:val="both"/>
               <w:rPr>
@@ -2875,7 +2969,7 @@
           </w:tcPr>
           <w:p>
             <w:pPr>
-              <w:pStyle w:val="13"/>
+              <w:pStyle w:val="14"/>
               <w:widowControl w:val="0"/>
               <w:jc w:val="left"/>
             </w:pPr>
@@ -2897,7 +2991,7 @@
           </w:tcPr>
           <w:p>
             <w:pPr>
-              <w:pStyle w:val="13"/>
+              <w:pStyle w:val="14"/>
               <w:widowControl w:val="0"/>
               <w:jc w:val="left"/>
             </w:pPr>
@@ -2943,7 +3037,7 @@
           </w:tcPr>
           <w:p>
             <w:pPr>
-              <w:pStyle w:val="13"/>
+              <w:pStyle w:val="14"/>
               <w:widowControl w:val="0"/>
               <w:jc w:val="both"/>
               <w:rPr>
@@ -2974,7 +3068,7 @@
           </w:tcPr>
           <w:p>
             <w:pPr>
-              <w:pStyle w:val="13"/>
+              <w:pStyle w:val="14"/>
               <w:widowControl w:val="0"/>
               <w:jc w:val="left"/>
             </w:pPr>
@@ -2996,7 +3090,7 @@
           </w:tcPr>
           <w:p>
             <w:pPr>
-              <w:pStyle w:val="13"/>
+              <w:pStyle w:val="14"/>
               <w:widowControl w:val="0"/>
               <w:jc w:val="left"/>
               <w:rPr>
@@ -3059,7 +3153,7 @@
           </w:tcPr>
           <w:p>
             <w:pPr>
-              <w:pStyle w:val="13"/>
+              <w:pStyle w:val="14"/>
               <w:widowControl w:val="0"/>
               <w:jc w:val="both"/>
               <w:rPr>
@@ -3090,7 +3184,7 @@
           </w:tcPr>
           <w:p>
             <w:pPr>
-              <w:pStyle w:val="13"/>
+              <w:pStyle w:val="14"/>
               <w:widowControl w:val="0"/>
               <w:jc w:val="left"/>
             </w:pPr>
@@ -3112,7 +3206,7 @@
           </w:tcPr>
           <w:p>
             <w:pPr>
-              <w:pStyle w:val="13"/>
+              <w:pStyle w:val="14"/>
               <w:widowControl w:val="0"/>
               <w:jc w:val="left"/>
               <w:rPr>
@@ -3150,7 +3244,7 @@
     </w:tbl>
     <w:p>
       <w:pPr>
-        <w:pStyle w:val="11"/>
+        <w:pStyle w:val="12"/>
         <w:spacing w:before="124" w:after="124"/>
         <w:rPr>
           <w:rFonts w:hint="default"/>
@@ -3167,7 +3261,7 @@
     </w:p>
     <w:p>
       <w:pPr>
-        <w:pStyle w:val="11"/>
+        <w:pStyle w:val="12"/>
         <w:spacing w:before="124" w:after="124"/>
       </w:pPr>
       <w:r>
@@ -3180,10 +3274,10 @@
               <wp:anchor distT="0" distB="0" distL="114300" distR="114300" simplePos="0" relativeHeight="251669504" behindDoc="0" locked="0" layoutInCell="1" allowOverlap="1">
                 <wp:simplePos x="0" y="0"/>
                 <wp:positionH relativeFrom="column">
-                  <wp:posOffset>-68580</wp:posOffset>
+                  <wp:posOffset>-81915</wp:posOffset>
                 </wp:positionH>
                 <wp:positionV relativeFrom="paragraph">
-                  <wp:posOffset>323850</wp:posOffset>
+                  <wp:posOffset>255270</wp:posOffset>
                 </wp:positionV>
                 <wp:extent cx="6259830" cy="1905"/>
                 <wp:effectExtent l="0" t="0" r="0" b="0"/>
@@ -3227,7 +3321,7 @@
           </mc:Choice>
           <mc:Fallback>
             <w:pict>
-              <v:line id="_x0000_s1026" o:spid="_x0000_s1026" o:spt="20" style="position:absolute;left:0pt;flip:y;margin-left:-5.4pt;margin-top:25.5pt;height:0.15pt;width:492.9pt;z-index:251669504;mso-width-relative:page;mso-height-relative:page;" filled="f" stroked="t" coordsize="21600,21600" o:gfxdata="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">
+              <v:line id="_x0000_s1026" o:spid="_x0000_s1026" o:spt="20" style="position:absolute;left:0pt;flip:y;margin-left:-6.45pt;margin-top:20.1pt;height:0.15pt;width:492.9pt;z-index:251669504;mso-width-relative:page;mso-height-relative:page;" filled="f" stroked="t" coordsize="21600,21600" o:gfxdata="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">
                 <v:fill on="f" focussize="0,0"/>
                 <v:stroke color="#5B9BD5 [3204]" miterlimit="8" joinstyle="miter"/>
                 <v:imagedata o:title=""/>
@@ -3296,7 +3390,7 @@
           </w:tcPr>
           <w:p>
             <w:pPr>
-              <w:pStyle w:val="13"/>
+              <w:pStyle w:val="14"/>
               <w:widowControl w:val="0"/>
               <w:jc w:val="both"/>
             </w:pPr>
@@ -3744,7 +3838,7 @@
     </w:tbl>
     <w:p>
       <w:pPr>
-        <w:pStyle w:val="11"/>
+        <w:pStyle w:val="12"/>
         <w:bidi w:val="0"/>
         <w:rPr>
           <w:rFonts w:hint="default" w:eastAsia="宋体"/>
@@ -3874,7 +3968,7 @@
           </w:tcPr>
           <w:p>
             <w:pPr>
-              <w:pStyle w:val="13"/>
+              <w:pStyle w:val="14"/>
               <w:widowControl w:val="0"/>
               <w:jc w:val="both"/>
             </w:pPr>
@@ -4062,7 +4156,7 @@
     </w:tbl>
     <w:p>
       <w:pPr>
-        <w:pStyle w:val="11"/>
+        <w:pStyle w:val="12"/>
         <w:spacing w:before="124" w:after="124"/>
       </w:pPr>
       <w:r>
@@ -4192,7 +4286,7 @@
           </w:tcPr>
           <w:p>
             <w:pPr>
-              <w:pStyle w:val="13"/>
+              <w:pStyle w:val="14"/>
               <w:widowControl w:val="0"/>
               <w:jc w:val="both"/>
               <w:rPr>
@@ -4238,7 +4332,7 @@
           </w:tcPr>
           <w:p>
             <w:pPr>
-              <w:pStyle w:val="13"/>
+              <w:pStyle w:val="14"/>
               <w:widowControl w:val="0"/>
               <w:jc w:val="right"/>
             </w:pPr>
@@ -4278,7 +4372,7 @@
           </w:tcPr>
           <w:p>
             <w:pPr>
-              <w:pStyle w:val="13"/>
+              <w:pStyle w:val="14"/>
               <w:widowControl w:val="0"/>
               <w:jc w:val="both"/>
               <w:rPr>
@@ -4311,7 +4405,7 @@
           </w:tcPr>
           <w:p>
             <w:pPr>
-              <w:pStyle w:val="13"/>
+              <w:pStyle w:val="14"/>
               <w:widowControl w:val="0"/>
               <w:jc w:val="right"/>
             </w:pPr>
@@ -4351,7 +4445,7 @@
           </w:tcPr>
           <w:p>
             <w:pPr>
-              <w:pStyle w:val="13"/>
+              <w:pStyle w:val="14"/>
               <w:widowControl w:val="0"/>
               <w:jc w:val="both"/>
               <w:rPr>
@@ -4384,7 +4478,7 @@
           </w:tcPr>
           <w:p>
             <w:pPr>
-              <w:pStyle w:val="13"/>
+              <w:pStyle w:val="14"/>
               <w:widowControl w:val="0"/>
               <w:jc w:val="right"/>
             </w:pPr>
@@ -4424,7 +4518,7 @@
           </w:tcPr>
           <w:p>
             <w:pPr>
-              <w:pStyle w:val="13"/>
+              <w:pStyle w:val="14"/>
               <w:widowControl w:val="0"/>
               <w:jc w:val="both"/>
             </w:pPr>
@@ -4466,7 +4560,7 @@
           </w:tcPr>
           <w:p>
             <w:pPr>
-              <w:pStyle w:val="13"/>
+              <w:pStyle w:val="14"/>
               <w:widowControl w:val="0"/>
               <w:jc w:val="right"/>
             </w:pPr>
@@ -4482,7 +4576,7 @@
     </w:tbl>
     <w:p>
       <w:pPr>
-        <w:pStyle w:val="11"/>
+        <w:pStyle w:val="12"/>
         <w:spacing w:before="124" w:after="124"/>
       </w:pPr>
       <w:r>
@@ -4612,7 +4706,7 @@
           </w:tcPr>
           <w:p>
             <w:pPr>
-              <w:pStyle w:val="13"/>
+              <w:pStyle w:val="14"/>
               <w:widowControl w:val="0"/>
               <w:jc w:val="both"/>
             </w:pPr>
@@ -4641,7 +4735,7 @@
           </w:tcPr>
           <w:p>
             <w:pPr>
-              <w:pStyle w:val="13"/>
+              <w:pStyle w:val="14"/>
               <w:widowControl w:val="0"/>
               <w:jc w:val="right"/>
             </w:pPr>
@@ -4681,7 +4775,7 @@
           </w:tcPr>
           <w:p>
             <w:pPr>
-              <w:pStyle w:val="13"/>
+              <w:pStyle w:val="14"/>
               <w:widowControl w:val="0"/>
               <w:jc w:val="both"/>
               <w:rPr>
@@ -4723,7 +4817,7 @@
           </w:tcPr>
           <w:p>
             <w:pPr>
-              <w:pStyle w:val="13"/>
+              <w:pStyle w:val="14"/>
               <w:widowControl w:val="0"/>
               <w:jc w:val="right"/>
             </w:pPr>
@@ -4763,7 +4857,7 @@
           </w:tcPr>
           <w:p>
             <w:pPr>
-              <w:pStyle w:val="13"/>
+              <w:pStyle w:val="14"/>
               <w:widowControl w:val="0"/>
               <w:jc w:val="both"/>
               <w:rPr>
@@ -4820,7 +4914,7 @@
           </w:tcPr>
           <w:p>
             <w:pPr>
-              <w:pStyle w:val="13"/>
+              <w:pStyle w:val="14"/>
               <w:widowControl w:val="0"/>
               <w:jc w:val="right"/>
             </w:pPr>
@@ -4860,7 +4954,7 @@
           </w:tcPr>
           <w:p>
             <w:pPr>
-              <w:pStyle w:val="13"/>
+              <w:pStyle w:val="14"/>
               <w:widowControl w:val="0"/>
               <w:jc w:val="both"/>
               <w:rPr>
@@ -4893,7 +4987,7 @@
           </w:tcPr>
           <w:p>
             <w:pPr>
-              <w:pStyle w:val="13"/>
+              <w:pStyle w:val="14"/>
               <w:widowControl w:val="0"/>
               <w:jc w:val="right"/>
             </w:pPr>
@@ -4909,7 +5003,7 @@
     </w:tbl>
     <w:p>
       <w:pPr>
-        <w:pStyle w:val="13"/>
+        <w:pStyle w:val="14"/>
       </w:pPr>
     </w:p>
     <w:sectPr>
@@ -5248,7 +5342,7 @@
   <w:style w:type="paragraph" w:styleId="3">
     <w:name w:val="footer"/>
     <w:basedOn w:val="1"/>
-    <w:link w:val="17"/>
+    <w:link w:val="18"/>
     <w:qFormat/>
     <w:uiPriority w:val="0"/>
     <w:pPr>
@@ -5267,7 +5361,7 @@
   <w:style w:type="paragraph" w:styleId="4">
     <w:name w:val="header"/>
     <w:basedOn w:val="1"/>
-    <w:link w:val="16"/>
+    <w:link w:val="17"/>
     <w:qFormat/>
     <w:uiPriority w:val="0"/>
     <w:pPr>
@@ -5325,6 +5419,15 @@
     </w:rPr>
   </w:style>
   <w:style w:type="character" w:styleId="10">
+    <w:name w:val="FollowedHyperlink"/>
+    <w:basedOn w:val="8"/>
+    <w:uiPriority w:val="0"/>
+    <w:rPr>
+      <w:color w:val="800080"/>
+      <w:u w:val="single"/>
+    </w:rPr>
+  </w:style>
+  <w:style w:type="character" w:styleId="11">
     <w:name w:val="Hyperlink"/>
     <w:basedOn w:val="8"/>
     <w:qFormat/>
@@ -5334,7 +5437,7 @@
       <w:u w:val="single"/>
     </w:rPr>
   </w:style>
-  <w:style w:type="paragraph" w:customStyle="1" w:styleId="11">
+  <w:style w:type="paragraph" w:customStyle="1" w:styleId="12">
     <w:name w:val="cv类别标题"/>
     <w:next w:val="1"/>
     <w:qFormat/>
@@ -5350,7 +5453,7 @@
       <w:lang w:val="en-US" w:eastAsia="zh-CN" w:bidi="ar-SA"/>
     </w:rPr>
   </w:style>
-  <w:style w:type="paragraph" w:customStyle="1" w:styleId="12">
+  <w:style w:type="paragraph" w:customStyle="1" w:styleId="13">
     <w:name w:val="cv标题"/>
     <w:next w:val="1"/>
     <w:qFormat/>
@@ -5365,7 +5468,7 @@
       <w:lang w:val="en-US" w:eastAsia="zh-CN" w:bidi="ar-SA"/>
     </w:rPr>
   </w:style>
-  <w:style w:type="paragraph" w:customStyle="1" w:styleId="13">
+  <w:style w:type="paragraph" w:customStyle="1" w:styleId="14">
     <w:name w:val="cv正文"/>
     <w:qFormat/>
     <w:uiPriority w:val="0"/>
@@ -5375,7 +5478,7 @@
       <w:lang w:val="en-US" w:eastAsia="zh-CN" w:bidi="ar-SA"/>
     </w:rPr>
   </w:style>
-  <w:style w:type="paragraph" w:customStyle="1" w:styleId="14">
+  <w:style w:type="paragraph" w:customStyle="1" w:styleId="15">
     <w:name w:val="研究内容-斜体"/>
     <w:qFormat/>
     <w:uiPriority w:val="0"/>
@@ -5385,7 +5488,7 @@
       <w:lang w:val="en-US" w:eastAsia="zh-CN" w:bidi="ar-SA"/>
     </w:rPr>
   </w:style>
-  <w:style w:type="paragraph" w:customStyle="1" w:styleId="15">
+  <w:style w:type="paragraph" w:customStyle="1" w:styleId="16">
     <w:name w:val="研究内容"/>
     <w:qFormat/>
     <w:uiPriority w:val="0"/>
@@ -5397,7 +5500,7 @@
       <w:lang w:val="en-US" w:eastAsia="zh-CN" w:bidi="ar-SA"/>
     </w:rPr>
   </w:style>
-  <w:style w:type="character" w:customStyle="1" w:styleId="16">
+  <w:style w:type="character" w:customStyle="1" w:styleId="17">
     <w:name w:val="页眉 字符"/>
     <w:basedOn w:val="8"/>
     <w:link w:val="4"/>
@@ -5410,7 +5513,7 @@
       <w:szCs w:val="18"/>
     </w:rPr>
   </w:style>
-  <w:style w:type="character" w:customStyle="1" w:styleId="17">
+  <w:style w:type="character" w:customStyle="1" w:styleId="18">
     <w:name w:val="页脚 字符"/>
     <w:basedOn w:val="8"/>
     <w:link w:val="3"/>

--- a/static/pdf/中文-量化交易-1page.docx
+++ b/static/pdf/中文-量化交易-1page.docx
@@ -1394,18 +1394,7 @@
                 <w:bCs/>
                 <w:lang w:val="en-US" w:eastAsia="zh-CN"/>
               </w:rPr>
-              <w:t>基于开源项目vnpy的量化程序</w:t>
-            </w:r>
-            <w:bookmarkStart w:id="0" w:name="_GoBack"/>
-            <w:bookmarkEnd w:id="0"/>
-            <w:r>
-              <w:rPr>
-                <w:rFonts w:hint="eastAsia"/>
-                <w:b/>
-                <w:bCs/>
-                <w:lang w:val="en-US" w:eastAsia="zh-CN"/>
-              </w:rPr>
-              <w:t>开发</w:t>
+              <w:t>基于开源项目vnpy的量化程序开发</w:t>
             </w:r>
           </w:p>
         </w:tc>
@@ -2801,6 +2790,945 @@
               <w:widowControl w:val="0"/>
               <w:jc w:val="right"/>
             </w:pPr>
+          </w:p>
+        </w:tc>
+      </w:tr>
+    </w:tbl>
+    <w:p>
+      <w:pPr>
+        <w:pStyle w:val="12"/>
+        <w:spacing w:before="124" w:after="124"/>
+      </w:pPr>
+      <w:r>
+        <w:rPr>
+          <w:sz w:val="28"/>
+        </w:rPr>
+        <mc:AlternateContent>
+          <mc:Choice Requires="wps">
+            <w:drawing>
+              <wp:anchor distT="0" distB="0" distL="114300" distR="114300" simplePos="0" relativeHeight="251841536" behindDoc="0" locked="0" layoutInCell="1" allowOverlap="1">
+                <wp:simplePos x="0" y="0"/>
+                <wp:positionH relativeFrom="column">
+                  <wp:posOffset>-76835</wp:posOffset>
+                </wp:positionH>
+                <wp:positionV relativeFrom="paragraph">
+                  <wp:posOffset>328295</wp:posOffset>
+                </wp:positionV>
+                <wp:extent cx="6259830" cy="1905"/>
+                <wp:effectExtent l="0" t="0" r="0" b="0"/>
+                <wp:wrapNone/>
+                <wp:docPr id="8" name="直接连接符 8"/>
+                <wp:cNvGraphicFramePr/>
+                <a:graphic xmlns:a="http://schemas.openxmlformats.org/drawingml/2006/main">
+                  <a:graphicData uri="http://schemas.microsoft.com/office/word/2010/wordprocessingShape">
+                    <wps:wsp>
+                      <wps:cNvCnPr/>
+                      <wps:spPr>
+                        <a:xfrm flipV="1">
+                          <a:off x="0" y="0"/>
+                          <a:ext cx="6259830" cy="1905"/>
+                        </a:xfrm>
+                        <a:prstGeom prst="line">
+                          <a:avLst/>
+                        </a:prstGeom>
+                        <a:ln w="9525"/>
+                      </wps:spPr>
+                      <wps:style>
+                        <a:lnRef idx="1">
+                          <a:schemeClr val="accent1"/>
+                        </a:lnRef>
+                        <a:fillRef idx="0">
+                          <a:schemeClr val="accent1"/>
+                        </a:fillRef>
+                        <a:effectRef idx="0">
+                          <a:schemeClr val="accent1"/>
+                        </a:effectRef>
+                        <a:fontRef idx="minor">
+                          <a:schemeClr val="tx1"/>
+                        </a:fontRef>
+                      </wps:style>
+                      <wps:bodyPr/>
+                    </wps:wsp>
+                  </a:graphicData>
+                </a:graphic>
+              </wp:anchor>
+            </w:drawing>
+          </mc:Choice>
+          <mc:Fallback>
+            <w:pict>
+              <v:line id="_x0000_s1026" o:spid="_x0000_s1026" o:spt="20" style="position:absolute;left:0pt;flip:y;margin-left:-6.05pt;margin-top:25.85pt;height:0.15pt;width:492.9pt;z-index:251841536;mso-width-relative:page;mso-height-relative:page;" filled="f" stroked="t" coordsize="21600,21600" o:gfxdata="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">
+                <v:fill on="f" focussize="0,0"/>
+                <v:stroke color="#5B9BD5 [3204]" miterlimit="8" joinstyle="miter"/>
+                <v:imagedata o:title=""/>
+                <o:lock v:ext="edit" aspectratio="f"/>
+              </v:line>
+            </w:pict>
+          </mc:Fallback>
+        </mc:AlternateContent>
+      </w:r>
+      <w:r>
+        <w:rPr>
+          <w:rFonts w:hint="eastAsia"/>
+          <w:lang w:val="en-US" w:eastAsia="zh-CN"/>
+        </w:rPr>
+        <w:t>荣誉和奖励</w:t>
+      </w:r>
+    </w:p>
+    <w:tbl>
+      <w:tblPr>
+        <w:tblStyle w:val="7"/>
+        <w:tblW w:w="9962" w:type="dxa"/>
+        <w:tblInd w:w="0" w:type="dxa"/>
+        <w:tblBorders>
+          <w:top w:val="none" w:color="auto" w:sz="0" w:space="0"/>
+          <w:left w:val="none" w:color="auto" w:sz="0" w:space="0"/>
+          <w:bottom w:val="none" w:color="auto" w:sz="0" w:space="0"/>
+          <w:right w:val="none" w:color="auto" w:sz="0" w:space="0"/>
+          <w:insideH w:val="none" w:color="auto" w:sz="0" w:space="0"/>
+          <w:insideV w:val="none" w:color="auto" w:sz="0" w:space="0"/>
+        </w:tblBorders>
+        <w:tblLayout w:type="fixed"/>
+        <w:tblCellMar>
+          <w:top w:w="0" w:type="dxa"/>
+          <w:left w:w="108" w:type="dxa"/>
+          <w:bottom w:w="0" w:type="dxa"/>
+          <w:right w:w="108" w:type="dxa"/>
+        </w:tblCellMar>
+      </w:tblPr>
+      <w:tblGrid>
+        <w:gridCol w:w="9170"/>
+        <w:gridCol w:w="792"/>
+      </w:tblGrid>
+      <w:tr>
+        <w:tblPrEx>
+          <w:tblBorders>
+            <w:top w:val="none" w:color="auto" w:sz="0" w:space="0"/>
+            <w:left w:val="none" w:color="auto" w:sz="0" w:space="0"/>
+            <w:bottom w:val="none" w:color="auto" w:sz="0" w:space="0"/>
+            <w:right w:val="none" w:color="auto" w:sz="0" w:space="0"/>
+            <w:insideH w:val="none" w:color="auto" w:sz="0" w:space="0"/>
+            <w:insideV w:val="none" w:color="auto" w:sz="0" w:space="0"/>
+          </w:tblBorders>
+          <w:tblCellMar>
+            <w:top w:w="0" w:type="dxa"/>
+            <w:left w:w="108" w:type="dxa"/>
+            <w:bottom w:w="0" w:type="dxa"/>
+            <w:right w:w="108" w:type="dxa"/>
+          </w:tblCellMar>
+        </w:tblPrEx>
+        <w:tc>
+          <w:tcPr>
+            <w:tcW w:w="9170" w:type="dxa"/>
+            <w:tcBorders>
+              <w:tl2br w:val="nil"/>
+              <w:tr2bl w:val="nil"/>
+            </w:tcBorders>
+          </w:tcPr>
+          <w:p>
+            <w:pPr>
+              <w:pStyle w:val="14"/>
+              <w:widowControl w:val="0"/>
+              <w:jc w:val="both"/>
+            </w:pPr>
+            <w:r>
+              <w:rPr>
+                <w:rFonts w:hint="eastAsia"/>
+              </w:rPr>
+              <w:t>·</w:t>
+            </w:r>
+            <w:r>
+              <w:rPr>
+                <w:rFonts w:hint="eastAsia"/>
+                <w:lang w:val="en-US" w:eastAsia="zh-CN"/>
+              </w:rPr>
+              <w:t>第17届全国研究生数学建模竞赛二等奖</w:t>
+            </w:r>
+            <w:r>
+              <w:rPr>
+                <w:rFonts w:hint="eastAsia"/>
+                <w:color w:val="767171" w:themeColor="background2" w:themeShade="80"/>
+                <w:lang w:val="en-US" w:eastAsia="zh-CN"/>
+              </w:rPr>
+              <w:t>（41/2100）</w:t>
+            </w:r>
+          </w:p>
+        </w:tc>
+        <w:tc>
+          <w:tcPr>
+            <w:tcW w:w="792" w:type="dxa"/>
+            <w:tcBorders>
+              <w:tl2br w:val="nil"/>
+              <w:tr2bl w:val="nil"/>
+            </w:tcBorders>
+          </w:tcPr>
+          <w:p>
+            <w:pPr>
+              <w:pStyle w:val="14"/>
+              <w:widowControl w:val="0"/>
+              <w:jc w:val="right"/>
+              <w:rPr>
+                <w:rFonts w:hint="default" w:eastAsia="宋体"/>
+                <w:lang w:val="en-US" w:eastAsia="zh-CN"/>
+              </w:rPr>
+            </w:pPr>
+            <w:r>
+              <w:rPr>
+                <w:rFonts w:hint="eastAsia"/>
+                <w:lang w:val="en-US" w:eastAsia="zh-CN"/>
+              </w:rPr>
+              <w:t>2020</w:t>
+            </w:r>
+          </w:p>
+        </w:tc>
+      </w:tr>
+      <w:tr>
+        <w:tblPrEx>
+          <w:tblBorders>
+            <w:top w:val="none" w:color="auto" w:sz="0" w:space="0"/>
+            <w:left w:val="none" w:color="auto" w:sz="0" w:space="0"/>
+            <w:bottom w:val="none" w:color="auto" w:sz="0" w:space="0"/>
+            <w:right w:val="none" w:color="auto" w:sz="0" w:space="0"/>
+            <w:insideH w:val="none" w:color="auto" w:sz="0" w:space="0"/>
+            <w:insideV w:val="none" w:color="auto" w:sz="0" w:space="0"/>
+          </w:tblBorders>
+          <w:tblCellMar>
+            <w:top w:w="0" w:type="dxa"/>
+            <w:left w:w="108" w:type="dxa"/>
+            <w:bottom w:w="0" w:type="dxa"/>
+            <w:right w:w="108" w:type="dxa"/>
+          </w:tblCellMar>
+        </w:tblPrEx>
+        <w:tc>
+          <w:tcPr>
+            <w:tcW w:w="9170" w:type="dxa"/>
+            <w:tcBorders>
+              <w:tl2br w:val="nil"/>
+              <w:tr2bl w:val="nil"/>
+            </w:tcBorders>
+          </w:tcPr>
+          <w:p>
+            <w:pPr>
+              <w:pStyle w:val="14"/>
+              <w:widowControl w:val="0"/>
+              <w:jc w:val="both"/>
+            </w:pPr>
+            <w:r>
+              <w:rPr>
+                <w:rFonts w:hint="eastAsia"/>
+              </w:rPr>
+              <w:t>·</w:t>
+            </w:r>
+            <w:r>
+              <w:rPr>
+                <w:rFonts w:hint="eastAsia"/>
+                <w:lang w:val="en-US" w:eastAsia="zh-CN"/>
+              </w:rPr>
+              <w:t>第16届全国研究生数学建模竞赛三等奖</w:t>
+            </w:r>
+          </w:p>
+        </w:tc>
+        <w:tc>
+          <w:tcPr>
+            <w:tcW w:w="792" w:type="dxa"/>
+            <w:tcBorders>
+              <w:tl2br w:val="nil"/>
+              <w:tr2bl w:val="nil"/>
+            </w:tcBorders>
+          </w:tcPr>
+          <w:p>
+            <w:pPr>
+              <w:pStyle w:val="14"/>
+              <w:widowControl w:val="0"/>
+              <w:jc w:val="right"/>
+            </w:pPr>
+            <w:r>
+              <w:rPr>
+                <w:rFonts w:hint="eastAsia"/>
+              </w:rPr>
+              <w:t>2019</w:t>
+            </w:r>
+          </w:p>
+        </w:tc>
+      </w:tr>
+      <w:tr>
+        <w:tblPrEx>
+          <w:tblBorders>
+            <w:top w:val="none" w:color="auto" w:sz="0" w:space="0"/>
+            <w:left w:val="none" w:color="auto" w:sz="0" w:space="0"/>
+            <w:bottom w:val="none" w:color="auto" w:sz="0" w:space="0"/>
+            <w:right w:val="none" w:color="auto" w:sz="0" w:space="0"/>
+            <w:insideH w:val="none" w:color="auto" w:sz="0" w:space="0"/>
+            <w:insideV w:val="none" w:color="auto" w:sz="0" w:space="0"/>
+          </w:tblBorders>
+          <w:tblCellMar>
+            <w:top w:w="0" w:type="dxa"/>
+            <w:left w:w="108" w:type="dxa"/>
+            <w:bottom w:w="0" w:type="dxa"/>
+            <w:right w:w="108" w:type="dxa"/>
+          </w:tblCellMar>
+        </w:tblPrEx>
+        <w:tc>
+          <w:tcPr>
+            <w:tcW w:w="9170" w:type="dxa"/>
+            <w:tcBorders>
+              <w:tl2br w:val="nil"/>
+              <w:tr2bl w:val="nil"/>
+            </w:tcBorders>
+          </w:tcPr>
+          <w:p>
+            <w:pPr>
+              <w:pStyle w:val="14"/>
+              <w:widowControl w:val="0"/>
+              <w:jc w:val="both"/>
+              <w:rPr>
+                <w:rFonts w:hint="default" w:eastAsia="宋体"/>
+                <w:lang w:val="en-US" w:eastAsia="zh-CN"/>
+              </w:rPr>
+            </w:pPr>
+            <w:r>
+              <w:rPr>
+                <w:rFonts w:hint="eastAsia"/>
+              </w:rPr>
+              <w:t>·</w:t>
+            </w:r>
+            <w:r>
+              <w:rPr>
+                <w:rFonts w:hint="eastAsia"/>
+                <w:lang w:val="en-US" w:eastAsia="zh-CN"/>
+              </w:rPr>
+              <w:t>优秀助管</w:t>
+            </w:r>
+            <w:r>
+              <w:rPr>
+                <w:rFonts w:hint="eastAsia"/>
+                <w:color w:val="767171" w:themeColor="background2" w:themeShade="80"/>
+                <w:szCs w:val="22"/>
+                <w:lang w:val="en-US" w:eastAsia="zh-CN"/>
+              </w:rPr>
+              <w:t>（上海交通大学就业中心）</w:t>
+            </w:r>
+          </w:p>
+        </w:tc>
+        <w:tc>
+          <w:tcPr>
+            <w:tcW w:w="792" w:type="dxa"/>
+            <w:tcBorders>
+              <w:tl2br w:val="nil"/>
+              <w:tr2bl w:val="nil"/>
+            </w:tcBorders>
+          </w:tcPr>
+          <w:p>
+            <w:pPr>
+              <w:pStyle w:val="14"/>
+              <w:widowControl w:val="0"/>
+              <w:jc w:val="right"/>
+            </w:pPr>
+            <w:r>
+              <w:rPr>
+                <w:rFonts w:hint="eastAsia"/>
+              </w:rPr>
+              <w:t>2019</w:t>
+            </w:r>
+          </w:p>
+        </w:tc>
+      </w:tr>
+      <w:tr>
+        <w:tblPrEx>
+          <w:tblBorders>
+            <w:top w:val="none" w:color="auto" w:sz="0" w:space="0"/>
+            <w:left w:val="none" w:color="auto" w:sz="0" w:space="0"/>
+            <w:bottom w:val="none" w:color="auto" w:sz="0" w:space="0"/>
+            <w:right w:val="none" w:color="auto" w:sz="0" w:space="0"/>
+            <w:insideH w:val="none" w:color="auto" w:sz="0" w:space="0"/>
+            <w:insideV w:val="none" w:color="auto" w:sz="0" w:space="0"/>
+          </w:tblBorders>
+          <w:tblCellMar>
+            <w:top w:w="0" w:type="dxa"/>
+            <w:left w:w="108" w:type="dxa"/>
+            <w:bottom w:w="0" w:type="dxa"/>
+            <w:right w:w="108" w:type="dxa"/>
+          </w:tblCellMar>
+        </w:tblPrEx>
+        <w:tc>
+          <w:tcPr>
+            <w:tcW w:w="9170" w:type="dxa"/>
+            <w:tcBorders>
+              <w:tl2br w:val="nil"/>
+              <w:tr2bl w:val="nil"/>
+            </w:tcBorders>
+          </w:tcPr>
+          <w:p>
+            <w:pPr>
+              <w:pStyle w:val="14"/>
+              <w:widowControl w:val="0"/>
+              <w:jc w:val="both"/>
+              <w:rPr>
+                <w:rFonts w:hint="eastAsia" w:eastAsia="宋体"/>
+                <w:lang w:eastAsia="zh-CN"/>
+              </w:rPr>
+            </w:pPr>
+            <w:r>
+              <w:rPr>
+                <w:rFonts w:hint="eastAsia"/>
+              </w:rPr>
+              <w:t>·</w:t>
+            </w:r>
+            <w:r>
+              <w:rPr>
+                <w:rFonts w:hint="eastAsia"/>
+                <w:lang w:val="en-US" w:eastAsia="zh-CN"/>
+              </w:rPr>
+              <w:t>优秀毕业设计一等奖</w:t>
+            </w:r>
+            <w:r>
+              <w:rPr>
+                <w:rFonts w:hint="eastAsia"/>
+                <w:color w:val="767171" w:themeColor="background2" w:themeShade="80"/>
+                <w:lang w:eastAsia="zh-CN"/>
+              </w:rPr>
+              <w:t>（</w:t>
+            </w:r>
+            <w:r>
+              <w:rPr>
+                <w:rFonts w:hint="eastAsia"/>
+                <w:color w:val="767171" w:themeColor="background2" w:themeShade="80"/>
+                <w:lang w:val="en-US" w:eastAsia="zh-CN"/>
+              </w:rPr>
+              <w:t>1/70上海交通大学机械与</w:t>
+            </w:r>
+            <w:bookmarkStart w:id="0" w:name="_GoBack"/>
+            <w:bookmarkEnd w:id="0"/>
+            <w:r>
+              <w:rPr>
+                <w:rFonts w:hint="eastAsia"/>
+                <w:color w:val="767171" w:themeColor="background2" w:themeShade="80"/>
+                <w:lang w:val="en-US" w:eastAsia="zh-CN"/>
+              </w:rPr>
+              <w:t>动力工程学院</w:t>
+            </w:r>
+            <w:r>
+              <w:rPr>
+                <w:rFonts w:hint="eastAsia"/>
+                <w:color w:val="767171" w:themeColor="background2" w:themeShade="80"/>
+                <w:lang w:eastAsia="zh-CN"/>
+              </w:rPr>
+              <w:t>）</w:t>
+            </w:r>
+          </w:p>
+        </w:tc>
+        <w:tc>
+          <w:tcPr>
+            <w:tcW w:w="792" w:type="dxa"/>
+            <w:tcBorders>
+              <w:tl2br w:val="nil"/>
+              <w:tr2bl w:val="nil"/>
+            </w:tcBorders>
+          </w:tcPr>
+          <w:p>
+            <w:pPr>
+              <w:pStyle w:val="14"/>
+              <w:widowControl w:val="0"/>
+              <w:jc w:val="right"/>
+            </w:pPr>
+            <w:r>
+              <w:rPr>
+                <w:rFonts w:hint="eastAsia"/>
+              </w:rPr>
+              <w:t>2018</w:t>
+            </w:r>
+          </w:p>
+        </w:tc>
+      </w:tr>
+      <w:tr>
+        <w:tblPrEx>
+          <w:tblBorders>
+            <w:top w:val="none" w:color="auto" w:sz="0" w:space="0"/>
+            <w:left w:val="none" w:color="auto" w:sz="0" w:space="0"/>
+            <w:bottom w:val="none" w:color="auto" w:sz="0" w:space="0"/>
+            <w:right w:val="none" w:color="auto" w:sz="0" w:space="0"/>
+            <w:insideH w:val="none" w:color="auto" w:sz="0" w:space="0"/>
+            <w:insideV w:val="none" w:color="auto" w:sz="0" w:space="0"/>
+          </w:tblBorders>
+          <w:tblCellMar>
+            <w:top w:w="0" w:type="dxa"/>
+            <w:left w:w="108" w:type="dxa"/>
+            <w:bottom w:w="0" w:type="dxa"/>
+            <w:right w:w="108" w:type="dxa"/>
+          </w:tblCellMar>
+        </w:tblPrEx>
+        <w:tc>
+          <w:tcPr>
+            <w:tcW w:w="9170" w:type="dxa"/>
+            <w:tcBorders>
+              <w:tl2br w:val="nil"/>
+              <w:tr2bl w:val="nil"/>
+            </w:tcBorders>
+          </w:tcPr>
+          <w:p>
+            <w:pPr>
+              <w:pStyle w:val="14"/>
+              <w:widowControl w:val="0"/>
+              <w:jc w:val="both"/>
+              <w:rPr>
+                <w:rFonts w:hint="default" w:eastAsia="宋体"/>
+                <w:lang w:val="en-US" w:eastAsia="zh-CN"/>
+              </w:rPr>
+            </w:pPr>
+            <w:r>
+              <w:rPr>
+                <w:rFonts w:hint="eastAsia"/>
+              </w:rPr>
+              <w:t>·RoboMaster</w:t>
+            </w:r>
+            <w:r>
+              <w:rPr>
+                <w:rFonts w:hint="eastAsia"/>
+                <w:lang w:val="en-US" w:eastAsia="zh-CN"/>
+              </w:rPr>
+              <w:t>机甲大师赛东部赛区一等奖</w:t>
+            </w:r>
+          </w:p>
+        </w:tc>
+        <w:tc>
+          <w:tcPr>
+            <w:tcW w:w="792" w:type="dxa"/>
+            <w:tcBorders>
+              <w:tl2br w:val="nil"/>
+              <w:tr2bl w:val="nil"/>
+            </w:tcBorders>
+          </w:tcPr>
+          <w:p>
+            <w:pPr>
+              <w:pStyle w:val="14"/>
+              <w:widowControl w:val="0"/>
+              <w:jc w:val="right"/>
+            </w:pPr>
+            <w:r>
+              <w:rPr>
+                <w:rFonts w:hint="eastAsia"/>
+              </w:rPr>
+              <w:t>2017</w:t>
+            </w:r>
+          </w:p>
+        </w:tc>
+      </w:tr>
+    </w:tbl>
+    <w:p>
+      <w:pPr>
+        <w:pStyle w:val="12"/>
+        <w:spacing w:before="124" w:after="124"/>
+      </w:pPr>
+      <w:r>
+        <w:rPr>
+          <w:sz w:val="28"/>
+        </w:rPr>
+        <mc:AlternateContent>
+          <mc:Choice Requires="wps">
+            <w:drawing>
+              <wp:anchor distT="0" distB="0" distL="114300" distR="114300" simplePos="0" relativeHeight="251878400" behindDoc="0" locked="0" layoutInCell="1" allowOverlap="1">
+                <wp:simplePos x="0" y="0"/>
+                <wp:positionH relativeFrom="column">
+                  <wp:posOffset>-45085</wp:posOffset>
+                </wp:positionH>
+                <wp:positionV relativeFrom="paragraph">
+                  <wp:posOffset>228600</wp:posOffset>
+                </wp:positionV>
+                <wp:extent cx="6259830" cy="1905"/>
+                <wp:effectExtent l="0" t="0" r="0" b="0"/>
+                <wp:wrapNone/>
+                <wp:docPr id="7" name="直接连接符 7"/>
+                <wp:cNvGraphicFramePr/>
+                <a:graphic xmlns:a="http://schemas.openxmlformats.org/drawingml/2006/main">
+                  <a:graphicData uri="http://schemas.microsoft.com/office/word/2010/wordprocessingShape">
+                    <wps:wsp>
+                      <wps:cNvCnPr/>
+                      <wps:spPr>
+                        <a:xfrm flipV="1">
+                          <a:off x="0" y="0"/>
+                          <a:ext cx="6259830" cy="1905"/>
+                        </a:xfrm>
+                        <a:prstGeom prst="line">
+                          <a:avLst/>
+                        </a:prstGeom>
+                        <a:ln w="9525"/>
+                      </wps:spPr>
+                      <wps:style>
+                        <a:lnRef idx="1">
+                          <a:schemeClr val="accent1"/>
+                        </a:lnRef>
+                        <a:fillRef idx="0">
+                          <a:schemeClr val="accent1"/>
+                        </a:fillRef>
+                        <a:effectRef idx="0">
+                          <a:schemeClr val="accent1"/>
+                        </a:effectRef>
+                        <a:fontRef idx="minor">
+                          <a:schemeClr val="tx1"/>
+                        </a:fontRef>
+                      </wps:style>
+                      <wps:bodyPr/>
+                    </wps:wsp>
+                  </a:graphicData>
+                </a:graphic>
+              </wp:anchor>
+            </w:drawing>
+          </mc:Choice>
+          <mc:Fallback>
+            <w:pict>
+              <v:line id="_x0000_s1026" o:spid="_x0000_s1026" o:spt="20" style="position:absolute;left:0pt;flip:y;margin-left:-3.55pt;margin-top:18pt;height:0.15pt;width:492.9pt;z-index:251878400;mso-width-relative:page;mso-height-relative:page;" filled="f" stroked="t" coordsize="21600,21600" o:gfxdata="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">
+                <v:fill on="f" focussize="0,0"/>
+                <v:stroke color="#5B9BD5 [3204]" miterlimit="8" joinstyle="miter"/>
+                <v:imagedata o:title=""/>
+                <o:lock v:ext="edit" aspectratio="f"/>
+              </v:line>
+            </w:pict>
+          </mc:Fallback>
+        </mc:AlternateContent>
+      </w:r>
+      <w:r>
+        <w:rPr>
+          <w:rFonts w:hint="eastAsia"/>
+          <w:lang w:val="en-US" w:eastAsia="zh-CN"/>
+        </w:rPr>
+        <w:t>奖学金</w:t>
+      </w:r>
+    </w:p>
+    <w:tbl>
+      <w:tblPr>
+        <w:tblStyle w:val="7"/>
+        <w:tblW w:w="9962" w:type="dxa"/>
+        <w:tblInd w:w="0" w:type="dxa"/>
+        <w:tblBorders>
+          <w:top w:val="none" w:color="auto" w:sz="0" w:space="0"/>
+          <w:left w:val="none" w:color="auto" w:sz="0" w:space="0"/>
+          <w:bottom w:val="none" w:color="auto" w:sz="0" w:space="0"/>
+          <w:right w:val="none" w:color="auto" w:sz="0" w:space="0"/>
+          <w:insideH w:val="none" w:color="auto" w:sz="0" w:space="0"/>
+          <w:insideV w:val="none" w:color="auto" w:sz="0" w:space="0"/>
+        </w:tblBorders>
+        <w:tblLayout w:type="fixed"/>
+        <w:tblCellMar>
+          <w:top w:w="0" w:type="dxa"/>
+          <w:left w:w="108" w:type="dxa"/>
+          <w:bottom w:w="0" w:type="dxa"/>
+          <w:right w:w="108" w:type="dxa"/>
+        </w:tblCellMar>
+      </w:tblPr>
+      <w:tblGrid>
+        <w:gridCol w:w="9151"/>
+        <w:gridCol w:w="811"/>
+      </w:tblGrid>
+      <w:tr>
+        <w:tblPrEx>
+          <w:tblBorders>
+            <w:top w:val="none" w:color="auto" w:sz="0" w:space="0"/>
+            <w:left w:val="none" w:color="auto" w:sz="0" w:space="0"/>
+            <w:bottom w:val="none" w:color="auto" w:sz="0" w:space="0"/>
+            <w:right w:val="none" w:color="auto" w:sz="0" w:space="0"/>
+            <w:insideH w:val="none" w:color="auto" w:sz="0" w:space="0"/>
+            <w:insideV w:val="none" w:color="auto" w:sz="0" w:space="0"/>
+          </w:tblBorders>
+          <w:tblCellMar>
+            <w:top w:w="0" w:type="dxa"/>
+            <w:left w:w="108" w:type="dxa"/>
+            <w:bottom w:w="0" w:type="dxa"/>
+            <w:right w:w="108" w:type="dxa"/>
+          </w:tblCellMar>
+        </w:tblPrEx>
+        <w:tc>
+          <w:tcPr>
+            <w:tcW w:w="9151" w:type="dxa"/>
+            <w:tcBorders>
+              <w:tl2br w:val="nil"/>
+              <w:tr2bl w:val="nil"/>
+            </w:tcBorders>
+          </w:tcPr>
+          <w:p>
+            <w:pPr>
+              <w:pStyle w:val="14"/>
+              <w:widowControl w:val="0"/>
+              <w:jc w:val="both"/>
+              <w:rPr>
+                <w:rFonts w:hint="eastAsia" w:eastAsia="宋体"/>
+                <w:lang w:eastAsia="zh-CN"/>
+              </w:rPr>
+            </w:pPr>
+            <w:r>
+              <w:rPr>
+                <w:rFonts w:hint="eastAsia"/>
+              </w:rPr>
+              <w:t>·</w:t>
+            </w:r>
+            <w:r>
+              <w:rPr>
+                <w:rFonts w:hint="eastAsia"/>
+                <w:lang w:val="en-US" w:eastAsia="zh-CN"/>
+              </w:rPr>
+              <w:t>高田</w:t>
+            </w:r>
+            <w:r>
+              <w:rPr>
+                <w:rFonts w:hint="eastAsia"/>
+              </w:rPr>
+              <w:t>SMC</w:t>
+            </w:r>
+            <w:r>
+              <w:rPr>
+                <w:rFonts w:hint="eastAsia"/>
+                <w:lang w:val="en-US" w:eastAsia="zh-CN"/>
+              </w:rPr>
+              <w:t>奖学金</w:t>
+            </w:r>
+          </w:p>
+        </w:tc>
+        <w:tc>
+          <w:tcPr>
+            <w:tcW w:w="811" w:type="dxa"/>
+            <w:tcBorders>
+              <w:tl2br w:val="nil"/>
+              <w:tr2bl w:val="nil"/>
+            </w:tcBorders>
+          </w:tcPr>
+          <w:p>
+            <w:pPr>
+              <w:pStyle w:val="14"/>
+              <w:widowControl w:val="0"/>
+              <w:jc w:val="right"/>
+            </w:pPr>
+            <w:r>
+              <w:rPr>
+                <w:rFonts w:hint="eastAsia"/>
+              </w:rPr>
+              <w:t>2019</w:t>
+            </w:r>
+          </w:p>
+        </w:tc>
+      </w:tr>
+      <w:tr>
+        <w:tblPrEx>
+          <w:tblBorders>
+            <w:top w:val="none" w:color="auto" w:sz="0" w:space="0"/>
+            <w:left w:val="none" w:color="auto" w:sz="0" w:space="0"/>
+            <w:bottom w:val="none" w:color="auto" w:sz="0" w:space="0"/>
+            <w:right w:val="none" w:color="auto" w:sz="0" w:space="0"/>
+            <w:insideH w:val="none" w:color="auto" w:sz="0" w:space="0"/>
+            <w:insideV w:val="none" w:color="auto" w:sz="0" w:space="0"/>
+          </w:tblBorders>
+          <w:tblCellMar>
+            <w:top w:w="0" w:type="dxa"/>
+            <w:left w:w="108" w:type="dxa"/>
+            <w:bottom w:w="0" w:type="dxa"/>
+            <w:right w:w="108" w:type="dxa"/>
+          </w:tblCellMar>
+        </w:tblPrEx>
+        <w:tc>
+          <w:tcPr>
+            <w:tcW w:w="9151" w:type="dxa"/>
+            <w:tcBorders>
+              <w:tl2br w:val="nil"/>
+              <w:tr2bl w:val="nil"/>
+            </w:tcBorders>
+          </w:tcPr>
+          <w:p>
+            <w:pPr>
+              <w:pStyle w:val="14"/>
+              <w:widowControl w:val="0"/>
+              <w:jc w:val="both"/>
+              <w:rPr>
+                <w:rFonts w:hint="default" w:eastAsia="宋体"/>
+                <w:lang w:val="en-US" w:eastAsia="zh-CN"/>
+              </w:rPr>
+            </w:pPr>
+            <w:r>
+              <w:rPr>
+                <w:rFonts w:hint="eastAsia"/>
+              </w:rPr>
+              <w:t>·</w:t>
+            </w:r>
+            <w:r>
+              <w:rPr>
+                <w:rFonts w:hint="eastAsia"/>
+                <w:lang w:val="en-US" w:eastAsia="zh-CN"/>
+              </w:rPr>
+              <w:t>国家励志奖学金</w:t>
+            </w:r>
+          </w:p>
+        </w:tc>
+        <w:tc>
+          <w:tcPr>
+            <w:tcW w:w="811" w:type="dxa"/>
+            <w:tcBorders>
+              <w:tl2br w:val="nil"/>
+              <w:tr2bl w:val="nil"/>
+            </w:tcBorders>
+          </w:tcPr>
+          <w:p>
+            <w:pPr>
+              <w:pStyle w:val="14"/>
+              <w:widowControl w:val="0"/>
+              <w:jc w:val="right"/>
+            </w:pPr>
+            <w:r>
+              <w:rPr>
+                <w:rFonts w:hint="eastAsia"/>
+              </w:rPr>
+              <w:t>2017</w:t>
+            </w:r>
+          </w:p>
+        </w:tc>
+      </w:tr>
+      <w:tr>
+        <w:tblPrEx>
+          <w:tblBorders>
+            <w:top w:val="none" w:color="auto" w:sz="0" w:space="0"/>
+            <w:left w:val="none" w:color="auto" w:sz="0" w:space="0"/>
+            <w:bottom w:val="none" w:color="auto" w:sz="0" w:space="0"/>
+            <w:right w:val="none" w:color="auto" w:sz="0" w:space="0"/>
+            <w:insideH w:val="none" w:color="auto" w:sz="0" w:space="0"/>
+            <w:insideV w:val="none" w:color="auto" w:sz="0" w:space="0"/>
+          </w:tblBorders>
+          <w:tblCellMar>
+            <w:top w:w="0" w:type="dxa"/>
+            <w:left w:w="108" w:type="dxa"/>
+            <w:bottom w:w="0" w:type="dxa"/>
+            <w:right w:w="108" w:type="dxa"/>
+          </w:tblCellMar>
+        </w:tblPrEx>
+        <w:tc>
+          <w:tcPr>
+            <w:tcW w:w="9151" w:type="dxa"/>
+            <w:tcBorders>
+              <w:tl2br w:val="nil"/>
+              <w:tr2bl w:val="nil"/>
+            </w:tcBorders>
+          </w:tcPr>
+          <w:p>
+            <w:pPr>
+              <w:pStyle w:val="14"/>
+              <w:widowControl w:val="0"/>
+              <w:jc w:val="both"/>
+              <w:rPr>
+                <w:rFonts w:hint="default" w:eastAsia="宋体"/>
+                <w:lang w:val="en-US" w:eastAsia="zh-CN"/>
+              </w:rPr>
+            </w:pPr>
+            <w:r>
+              <w:rPr>
+                <w:rFonts w:hint="eastAsia"/>
+              </w:rPr>
+              <w:t>·</w:t>
+            </w:r>
+            <w:r>
+              <w:rPr>
+                <w:rFonts w:hint="eastAsia"/>
+                <w:lang w:val="en-US" w:eastAsia="zh-CN"/>
+              </w:rPr>
+              <w:t>学业进步奖学金</w:t>
+            </w:r>
+          </w:p>
+        </w:tc>
+        <w:tc>
+          <w:tcPr>
+            <w:tcW w:w="811" w:type="dxa"/>
+            <w:tcBorders>
+              <w:tl2br w:val="nil"/>
+              <w:tr2bl w:val="nil"/>
+            </w:tcBorders>
+          </w:tcPr>
+          <w:p>
+            <w:pPr>
+              <w:pStyle w:val="14"/>
+              <w:widowControl w:val="0"/>
+              <w:jc w:val="right"/>
+            </w:pPr>
+            <w:r>
+              <w:rPr>
+                <w:rFonts w:hint="eastAsia"/>
+              </w:rPr>
+              <w:t>2016</w:t>
+            </w:r>
+          </w:p>
+        </w:tc>
+      </w:tr>
+      <w:tr>
+        <w:tblPrEx>
+          <w:tblBorders>
+            <w:top w:val="none" w:color="auto" w:sz="0" w:space="0"/>
+            <w:left w:val="none" w:color="auto" w:sz="0" w:space="0"/>
+            <w:bottom w:val="none" w:color="auto" w:sz="0" w:space="0"/>
+            <w:right w:val="none" w:color="auto" w:sz="0" w:space="0"/>
+            <w:insideH w:val="none" w:color="auto" w:sz="0" w:space="0"/>
+            <w:insideV w:val="none" w:color="auto" w:sz="0" w:space="0"/>
+          </w:tblBorders>
+          <w:tblCellMar>
+            <w:top w:w="0" w:type="dxa"/>
+            <w:left w:w="108" w:type="dxa"/>
+            <w:bottom w:w="0" w:type="dxa"/>
+            <w:right w:w="108" w:type="dxa"/>
+          </w:tblCellMar>
+        </w:tblPrEx>
+        <w:tc>
+          <w:tcPr>
+            <w:tcW w:w="9151" w:type="dxa"/>
+            <w:tcBorders>
+              <w:tl2br w:val="nil"/>
+              <w:tr2bl w:val="nil"/>
+            </w:tcBorders>
+          </w:tcPr>
+          <w:p>
+            <w:pPr>
+              <w:pStyle w:val="14"/>
+              <w:widowControl w:val="0"/>
+              <w:jc w:val="both"/>
+            </w:pPr>
+            <w:r>
+              <w:rPr>
+                <w:rFonts w:hint="eastAsia"/>
+              </w:rPr>
+              <w:t>·</w:t>
+            </w:r>
+            <w:r>
+              <w:rPr>
+                <w:rFonts w:hint="eastAsia"/>
+                <w:lang w:val="en-US" w:eastAsia="zh-CN"/>
+              </w:rPr>
+              <w:t>学业优秀奖学金一等奖</w:t>
+            </w:r>
+            <w:r>
+              <w:rPr>
+                <w:rFonts w:hint="eastAsia"/>
+              </w:rPr>
+              <w:t xml:space="preserve"> </w:t>
+            </w:r>
+            <w:r>
+              <w:rPr>
+                <w:rFonts w:hint="eastAsia"/>
+                <w:color w:val="767171" w:themeColor="background2" w:themeShade="80"/>
+              </w:rPr>
+              <w:t>(top 10% in SJTU)</w:t>
+            </w:r>
+          </w:p>
+        </w:tc>
+        <w:tc>
+          <w:tcPr>
+            <w:tcW w:w="811" w:type="dxa"/>
+            <w:tcBorders>
+              <w:tl2br w:val="nil"/>
+              <w:tr2bl w:val="nil"/>
+            </w:tcBorders>
+          </w:tcPr>
+          <w:p>
+            <w:pPr>
+              <w:pStyle w:val="14"/>
+              <w:widowControl w:val="0"/>
+              <w:jc w:val="right"/>
+            </w:pPr>
+            <w:r>
+              <w:rPr>
+                <w:rFonts w:hint="eastAsia"/>
+              </w:rPr>
+              <w:t>2015</w:t>
+            </w:r>
           </w:p>
         </w:tc>
       </w:tr>
@@ -3373,12 +4301,6 @@
             <w:insideH w:val="none" w:color="auto" w:sz="0" w:space="0"/>
             <w:insideV w:val="none" w:color="auto" w:sz="0" w:space="0"/>
           </w:tblBorders>
-          <w:tblCellMar>
-            <w:top w:w="0" w:type="dxa"/>
-            <w:left w:w="108" w:type="dxa"/>
-            <w:bottom w:w="0" w:type="dxa"/>
-            <w:right w:w="108" w:type="dxa"/>
-          </w:tblCellMar>
         </w:tblPrEx>
         <w:tc>
           <w:tcPr>
@@ -3951,12 +4873,6 @@
             <w:insideH w:val="none" w:color="auto" w:sz="0" w:space="0"/>
             <w:insideV w:val="none" w:color="auto" w:sz="0" w:space="0"/>
           </w:tblBorders>
-          <w:tblCellMar>
-            <w:top w:w="0" w:type="dxa"/>
-            <w:left w:w="108" w:type="dxa"/>
-            <w:bottom w:w="0" w:type="dxa"/>
-            <w:right w:w="108" w:type="dxa"/>
-          </w:tblCellMar>
         </w:tblPrEx>
         <w:tc>
           <w:tcPr>
@@ -4149,853 +5065,6 @@
                 <w:lang w:val="en-US" w:eastAsia="zh-CN"/>
               </w:rPr>
               <w:t>·软著：驱动电机智能运维系统（登记号：2019SR0898970） </w:t>
-            </w:r>
-          </w:p>
-        </w:tc>
-      </w:tr>
-    </w:tbl>
-    <w:p>
-      <w:pPr>
-        <w:pStyle w:val="12"/>
-        <w:spacing w:before="124" w:after="124"/>
-      </w:pPr>
-      <w:r>
-        <w:rPr>
-          <w:sz w:val="28"/>
-        </w:rPr>
-        <mc:AlternateContent>
-          <mc:Choice Requires="wps">
-            <w:drawing>
-              <wp:anchor distT="0" distB="0" distL="114300" distR="114300" simplePos="0" relativeHeight="251694080" behindDoc="0" locked="0" layoutInCell="1" allowOverlap="1">
-                <wp:simplePos x="0" y="0"/>
-                <wp:positionH relativeFrom="column">
-                  <wp:posOffset>-65405</wp:posOffset>
-                </wp:positionH>
-                <wp:positionV relativeFrom="paragraph">
-                  <wp:posOffset>323850</wp:posOffset>
-                </wp:positionV>
-                <wp:extent cx="6259830" cy="1905"/>
-                <wp:effectExtent l="0" t="0" r="0" b="0"/>
-                <wp:wrapNone/>
-                <wp:docPr id="7" name="直接连接符 7"/>
-                <wp:cNvGraphicFramePr/>
-                <a:graphic xmlns:a="http://schemas.openxmlformats.org/drawingml/2006/main">
-                  <a:graphicData uri="http://schemas.microsoft.com/office/word/2010/wordprocessingShape">
-                    <wps:wsp>
-                      <wps:cNvCnPr/>
-                      <wps:spPr>
-                        <a:xfrm flipV="1">
-                          <a:off x="0" y="0"/>
-                          <a:ext cx="6259830" cy="1905"/>
-                        </a:xfrm>
-                        <a:prstGeom prst="line">
-                          <a:avLst/>
-                        </a:prstGeom>
-                        <a:ln w="9525"/>
-                      </wps:spPr>
-                      <wps:style>
-                        <a:lnRef idx="1">
-                          <a:schemeClr val="accent1"/>
-                        </a:lnRef>
-                        <a:fillRef idx="0">
-                          <a:schemeClr val="accent1"/>
-                        </a:fillRef>
-                        <a:effectRef idx="0">
-                          <a:schemeClr val="accent1"/>
-                        </a:effectRef>
-                        <a:fontRef idx="minor">
-                          <a:schemeClr val="tx1"/>
-                        </a:fontRef>
-                      </wps:style>
-                      <wps:bodyPr/>
-                    </wps:wsp>
-                  </a:graphicData>
-                </a:graphic>
-              </wp:anchor>
-            </w:drawing>
-          </mc:Choice>
-          <mc:Fallback>
-            <w:pict>
-              <v:line id="_x0000_s1026" o:spid="_x0000_s1026" o:spt="20" style="position:absolute;left:0pt;flip:y;margin-left:-5.15pt;margin-top:25.5pt;height:0.15pt;width:492.9pt;z-index:251694080;mso-width-relative:page;mso-height-relative:page;" filled="f" stroked="t" coordsize="21600,21600" o:gfxdata="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">
-                <v:fill on="f" focussize="0,0"/>
-                <v:stroke color="#5B9BD5 [3204]" miterlimit="8" joinstyle="miter"/>
-                <v:imagedata o:title=""/>
-                <o:lock v:ext="edit" aspectratio="f"/>
-              </v:line>
-            </w:pict>
-          </mc:Fallback>
-        </mc:AlternateContent>
-      </w:r>
-      <w:r>
-        <w:rPr>
-          <w:rFonts w:hint="eastAsia"/>
-          <w:lang w:val="en-US" w:eastAsia="zh-CN"/>
-        </w:rPr>
-        <w:t>奖学金</w:t>
-      </w:r>
-    </w:p>
-    <w:tbl>
-      <w:tblPr>
-        <w:tblStyle w:val="7"/>
-        <w:tblW w:w="9962" w:type="dxa"/>
-        <w:tblInd w:w="0" w:type="dxa"/>
-        <w:tblBorders>
-          <w:top w:val="none" w:color="auto" w:sz="0" w:space="0"/>
-          <w:left w:val="none" w:color="auto" w:sz="0" w:space="0"/>
-          <w:bottom w:val="none" w:color="auto" w:sz="0" w:space="0"/>
-          <w:right w:val="none" w:color="auto" w:sz="0" w:space="0"/>
-          <w:insideH w:val="none" w:color="auto" w:sz="0" w:space="0"/>
-          <w:insideV w:val="none" w:color="auto" w:sz="0" w:space="0"/>
-        </w:tblBorders>
-        <w:tblLayout w:type="fixed"/>
-        <w:tblCellMar>
-          <w:top w:w="0" w:type="dxa"/>
-          <w:left w:w="108" w:type="dxa"/>
-          <w:bottom w:w="0" w:type="dxa"/>
-          <w:right w:w="108" w:type="dxa"/>
-        </w:tblCellMar>
-      </w:tblPr>
-      <w:tblGrid>
-        <w:gridCol w:w="9151"/>
-        <w:gridCol w:w="811"/>
-      </w:tblGrid>
-      <w:tr>
-        <w:tblPrEx>
-          <w:tblBorders>
-            <w:top w:val="none" w:color="auto" w:sz="0" w:space="0"/>
-            <w:left w:val="none" w:color="auto" w:sz="0" w:space="0"/>
-            <w:bottom w:val="none" w:color="auto" w:sz="0" w:space="0"/>
-            <w:right w:val="none" w:color="auto" w:sz="0" w:space="0"/>
-            <w:insideH w:val="none" w:color="auto" w:sz="0" w:space="0"/>
-            <w:insideV w:val="none" w:color="auto" w:sz="0" w:space="0"/>
-          </w:tblBorders>
-          <w:tblCellMar>
-            <w:top w:w="0" w:type="dxa"/>
-            <w:left w:w="108" w:type="dxa"/>
-            <w:bottom w:w="0" w:type="dxa"/>
-            <w:right w:w="108" w:type="dxa"/>
-          </w:tblCellMar>
-        </w:tblPrEx>
-        <w:tc>
-          <w:tcPr>
-            <w:tcW w:w="9151" w:type="dxa"/>
-            <w:tcBorders>
-              <w:tl2br w:val="nil"/>
-              <w:tr2bl w:val="nil"/>
-            </w:tcBorders>
-          </w:tcPr>
-          <w:p>
-            <w:pPr>
-              <w:pStyle w:val="14"/>
-              <w:widowControl w:val="0"/>
-              <w:jc w:val="both"/>
-              <w:rPr>
-                <w:rFonts w:hint="eastAsia" w:eastAsia="宋体"/>
-                <w:lang w:eastAsia="zh-CN"/>
-              </w:rPr>
-            </w:pPr>
-            <w:r>
-              <w:rPr>
-                <w:rFonts w:hint="eastAsia"/>
-              </w:rPr>
-              <w:t>·</w:t>
-            </w:r>
-            <w:r>
-              <w:rPr>
-                <w:rFonts w:hint="eastAsia"/>
-                <w:lang w:val="en-US" w:eastAsia="zh-CN"/>
-              </w:rPr>
-              <w:t>高田</w:t>
-            </w:r>
-            <w:r>
-              <w:rPr>
-                <w:rFonts w:hint="eastAsia"/>
-              </w:rPr>
-              <w:t>SMC</w:t>
-            </w:r>
-            <w:r>
-              <w:rPr>
-                <w:rFonts w:hint="eastAsia"/>
-                <w:lang w:val="en-US" w:eastAsia="zh-CN"/>
-              </w:rPr>
-              <w:t>奖学金</w:t>
-            </w:r>
-          </w:p>
-        </w:tc>
-        <w:tc>
-          <w:tcPr>
-            <w:tcW w:w="811" w:type="dxa"/>
-            <w:tcBorders>
-              <w:tl2br w:val="nil"/>
-              <w:tr2bl w:val="nil"/>
-            </w:tcBorders>
-          </w:tcPr>
-          <w:p>
-            <w:pPr>
-              <w:pStyle w:val="14"/>
-              <w:widowControl w:val="0"/>
-              <w:jc w:val="right"/>
-            </w:pPr>
-            <w:r>
-              <w:rPr>
-                <w:rFonts w:hint="eastAsia"/>
-              </w:rPr>
-              <w:t>2019</w:t>
-            </w:r>
-          </w:p>
-        </w:tc>
-      </w:tr>
-      <w:tr>
-        <w:tblPrEx>
-          <w:tblBorders>
-            <w:top w:val="none" w:color="auto" w:sz="0" w:space="0"/>
-            <w:left w:val="none" w:color="auto" w:sz="0" w:space="0"/>
-            <w:bottom w:val="none" w:color="auto" w:sz="0" w:space="0"/>
-            <w:right w:val="none" w:color="auto" w:sz="0" w:space="0"/>
-            <w:insideH w:val="none" w:color="auto" w:sz="0" w:space="0"/>
-            <w:insideV w:val="none" w:color="auto" w:sz="0" w:space="0"/>
-          </w:tblBorders>
-          <w:tblCellMar>
-            <w:top w:w="0" w:type="dxa"/>
-            <w:left w:w="108" w:type="dxa"/>
-            <w:bottom w:w="0" w:type="dxa"/>
-            <w:right w:w="108" w:type="dxa"/>
-          </w:tblCellMar>
-        </w:tblPrEx>
-        <w:tc>
-          <w:tcPr>
-            <w:tcW w:w="9151" w:type="dxa"/>
-            <w:tcBorders>
-              <w:tl2br w:val="nil"/>
-              <w:tr2bl w:val="nil"/>
-            </w:tcBorders>
-          </w:tcPr>
-          <w:p>
-            <w:pPr>
-              <w:pStyle w:val="14"/>
-              <w:widowControl w:val="0"/>
-              <w:jc w:val="both"/>
-              <w:rPr>
-                <w:rFonts w:hint="default" w:eastAsia="宋体"/>
-                <w:lang w:val="en-US" w:eastAsia="zh-CN"/>
-              </w:rPr>
-            </w:pPr>
-            <w:r>
-              <w:rPr>
-                <w:rFonts w:hint="eastAsia"/>
-              </w:rPr>
-              <w:t>·</w:t>
-            </w:r>
-            <w:r>
-              <w:rPr>
-                <w:rFonts w:hint="eastAsia"/>
-                <w:lang w:val="en-US" w:eastAsia="zh-CN"/>
-              </w:rPr>
-              <w:t>国家励志奖学金</w:t>
-            </w:r>
-          </w:p>
-        </w:tc>
-        <w:tc>
-          <w:tcPr>
-            <w:tcW w:w="811" w:type="dxa"/>
-            <w:tcBorders>
-              <w:tl2br w:val="nil"/>
-              <w:tr2bl w:val="nil"/>
-            </w:tcBorders>
-          </w:tcPr>
-          <w:p>
-            <w:pPr>
-              <w:pStyle w:val="14"/>
-              <w:widowControl w:val="0"/>
-              <w:jc w:val="right"/>
-            </w:pPr>
-            <w:r>
-              <w:rPr>
-                <w:rFonts w:hint="eastAsia"/>
-              </w:rPr>
-              <w:t>2017</w:t>
-            </w:r>
-          </w:p>
-        </w:tc>
-      </w:tr>
-      <w:tr>
-        <w:tblPrEx>
-          <w:tblBorders>
-            <w:top w:val="none" w:color="auto" w:sz="0" w:space="0"/>
-            <w:left w:val="none" w:color="auto" w:sz="0" w:space="0"/>
-            <w:bottom w:val="none" w:color="auto" w:sz="0" w:space="0"/>
-            <w:right w:val="none" w:color="auto" w:sz="0" w:space="0"/>
-            <w:insideH w:val="none" w:color="auto" w:sz="0" w:space="0"/>
-            <w:insideV w:val="none" w:color="auto" w:sz="0" w:space="0"/>
-          </w:tblBorders>
-          <w:tblCellMar>
-            <w:top w:w="0" w:type="dxa"/>
-            <w:left w:w="108" w:type="dxa"/>
-            <w:bottom w:w="0" w:type="dxa"/>
-            <w:right w:w="108" w:type="dxa"/>
-          </w:tblCellMar>
-        </w:tblPrEx>
-        <w:tc>
-          <w:tcPr>
-            <w:tcW w:w="9151" w:type="dxa"/>
-            <w:tcBorders>
-              <w:tl2br w:val="nil"/>
-              <w:tr2bl w:val="nil"/>
-            </w:tcBorders>
-          </w:tcPr>
-          <w:p>
-            <w:pPr>
-              <w:pStyle w:val="14"/>
-              <w:widowControl w:val="0"/>
-              <w:jc w:val="both"/>
-              <w:rPr>
-                <w:rFonts w:hint="default" w:eastAsia="宋体"/>
-                <w:lang w:val="en-US" w:eastAsia="zh-CN"/>
-              </w:rPr>
-            </w:pPr>
-            <w:r>
-              <w:rPr>
-                <w:rFonts w:hint="eastAsia"/>
-              </w:rPr>
-              <w:t>·</w:t>
-            </w:r>
-            <w:r>
-              <w:rPr>
-                <w:rFonts w:hint="eastAsia"/>
-                <w:lang w:val="en-US" w:eastAsia="zh-CN"/>
-              </w:rPr>
-              <w:t>学业进步奖学金</w:t>
-            </w:r>
-          </w:p>
-        </w:tc>
-        <w:tc>
-          <w:tcPr>
-            <w:tcW w:w="811" w:type="dxa"/>
-            <w:tcBorders>
-              <w:tl2br w:val="nil"/>
-              <w:tr2bl w:val="nil"/>
-            </w:tcBorders>
-          </w:tcPr>
-          <w:p>
-            <w:pPr>
-              <w:pStyle w:val="14"/>
-              <w:widowControl w:val="0"/>
-              <w:jc w:val="right"/>
-            </w:pPr>
-            <w:r>
-              <w:rPr>
-                <w:rFonts w:hint="eastAsia"/>
-              </w:rPr>
-              <w:t>2016</w:t>
-            </w:r>
-          </w:p>
-        </w:tc>
-      </w:tr>
-      <w:tr>
-        <w:tblPrEx>
-          <w:tblBorders>
-            <w:top w:val="none" w:color="auto" w:sz="0" w:space="0"/>
-            <w:left w:val="none" w:color="auto" w:sz="0" w:space="0"/>
-            <w:bottom w:val="none" w:color="auto" w:sz="0" w:space="0"/>
-            <w:right w:val="none" w:color="auto" w:sz="0" w:space="0"/>
-            <w:insideH w:val="none" w:color="auto" w:sz="0" w:space="0"/>
-            <w:insideV w:val="none" w:color="auto" w:sz="0" w:space="0"/>
-          </w:tblBorders>
-          <w:tblCellMar>
-            <w:top w:w="0" w:type="dxa"/>
-            <w:left w:w="108" w:type="dxa"/>
-            <w:bottom w:w="0" w:type="dxa"/>
-            <w:right w:w="108" w:type="dxa"/>
-          </w:tblCellMar>
-        </w:tblPrEx>
-        <w:tc>
-          <w:tcPr>
-            <w:tcW w:w="9151" w:type="dxa"/>
-            <w:tcBorders>
-              <w:tl2br w:val="nil"/>
-              <w:tr2bl w:val="nil"/>
-            </w:tcBorders>
-          </w:tcPr>
-          <w:p>
-            <w:pPr>
-              <w:pStyle w:val="14"/>
-              <w:widowControl w:val="0"/>
-              <w:jc w:val="both"/>
-            </w:pPr>
-            <w:r>
-              <w:rPr>
-                <w:rFonts w:hint="eastAsia"/>
-              </w:rPr>
-              <w:t>·</w:t>
-            </w:r>
-            <w:r>
-              <w:rPr>
-                <w:rFonts w:hint="eastAsia"/>
-                <w:lang w:val="en-US" w:eastAsia="zh-CN"/>
-              </w:rPr>
-              <w:t>学业优秀奖学金一等奖</w:t>
-            </w:r>
-            <w:r>
-              <w:rPr>
-                <w:rFonts w:hint="eastAsia"/>
-              </w:rPr>
-              <w:t xml:space="preserve"> </w:t>
-            </w:r>
-            <w:r>
-              <w:rPr>
-                <w:rFonts w:hint="eastAsia"/>
-                <w:color w:val="767171" w:themeColor="background2" w:themeShade="80"/>
-              </w:rPr>
-              <w:t>(top 10% in SJTU)</w:t>
-            </w:r>
-          </w:p>
-        </w:tc>
-        <w:tc>
-          <w:tcPr>
-            <w:tcW w:w="811" w:type="dxa"/>
-            <w:tcBorders>
-              <w:tl2br w:val="nil"/>
-              <w:tr2bl w:val="nil"/>
-            </w:tcBorders>
-          </w:tcPr>
-          <w:p>
-            <w:pPr>
-              <w:pStyle w:val="14"/>
-              <w:widowControl w:val="0"/>
-              <w:jc w:val="right"/>
-            </w:pPr>
-            <w:r>
-              <w:rPr>
-                <w:rFonts w:hint="eastAsia"/>
-              </w:rPr>
-              <w:t>2015</w:t>
-            </w:r>
-          </w:p>
-        </w:tc>
-      </w:tr>
-    </w:tbl>
-    <w:p>
-      <w:pPr>
-        <w:pStyle w:val="12"/>
-        <w:spacing w:before="124" w:after="124"/>
-      </w:pPr>
-      <w:r>
-        <w:rPr>
-          <w:sz w:val="28"/>
-        </w:rPr>
-        <mc:AlternateContent>
-          <mc:Choice Requires="wps">
-            <w:drawing>
-              <wp:anchor distT="0" distB="0" distL="114300" distR="114300" simplePos="0" relativeHeight="251712512" behindDoc="0" locked="0" layoutInCell="1" allowOverlap="1">
-                <wp:simplePos x="0" y="0"/>
-                <wp:positionH relativeFrom="column">
-                  <wp:posOffset>-76835</wp:posOffset>
-                </wp:positionH>
-                <wp:positionV relativeFrom="paragraph">
-                  <wp:posOffset>328295</wp:posOffset>
-                </wp:positionV>
-                <wp:extent cx="6259830" cy="1905"/>
-                <wp:effectExtent l="0" t="0" r="0" b="0"/>
-                <wp:wrapNone/>
-                <wp:docPr id="8" name="直接连接符 8"/>
-                <wp:cNvGraphicFramePr/>
-                <a:graphic xmlns:a="http://schemas.openxmlformats.org/drawingml/2006/main">
-                  <a:graphicData uri="http://schemas.microsoft.com/office/word/2010/wordprocessingShape">
-                    <wps:wsp>
-                      <wps:cNvCnPr/>
-                      <wps:spPr>
-                        <a:xfrm flipV="1">
-                          <a:off x="0" y="0"/>
-                          <a:ext cx="6259830" cy="1905"/>
-                        </a:xfrm>
-                        <a:prstGeom prst="line">
-                          <a:avLst/>
-                        </a:prstGeom>
-                        <a:ln w="9525"/>
-                      </wps:spPr>
-                      <wps:style>
-                        <a:lnRef idx="1">
-                          <a:schemeClr val="accent1"/>
-                        </a:lnRef>
-                        <a:fillRef idx="0">
-                          <a:schemeClr val="accent1"/>
-                        </a:fillRef>
-                        <a:effectRef idx="0">
-                          <a:schemeClr val="accent1"/>
-                        </a:effectRef>
-                        <a:fontRef idx="minor">
-                          <a:schemeClr val="tx1"/>
-                        </a:fontRef>
-                      </wps:style>
-                      <wps:bodyPr/>
-                    </wps:wsp>
-                  </a:graphicData>
-                </a:graphic>
-              </wp:anchor>
-            </w:drawing>
-          </mc:Choice>
-          <mc:Fallback>
-            <w:pict>
-              <v:line id="_x0000_s1026" o:spid="_x0000_s1026" o:spt="20" style="position:absolute;left:0pt;flip:y;margin-left:-6.05pt;margin-top:25.85pt;height:0.15pt;width:492.9pt;z-index:251712512;mso-width-relative:page;mso-height-relative:page;" filled="f" stroked="t" coordsize="21600,21600" o:gfxdata="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">
-                <v:fill on="f" focussize="0,0"/>
-                <v:stroke color="#5B9BD5 [3204]" miterlimit="8" joinstyle="miter"/>
-                <v:imagedata o:title=""/>
-                <o:lock v:ext="edit" aspectratio="f"/>
-              </v:line>
-            </w:pict>
-          </mc:Fallback>
-        </mc:AlternateContent>
-      </w:r>
-      <w:r>
-        <w:rPr>
-          <w:rFonts w:hint="eastAsia"/>
-          <w:lang w:val="en-US" w:eastAsia="zh-CN"/>
-        </w:rPr>
-        <w:t>荣誉和奖励</w:t>
-      </w:r>
-    </w:p>
-    <w:tbl>
-      <w:tblPr>
-        <w:tblStyle w:val="7"/>
-        <w:tblW w:w="9962" w:type="dxa"/>
-        <w:tblInd w:w="0" w:type="dxa"/>
-        <w:tblBorders>
-          <w:top w:val="none" w:color="auto" w:sz="0" w:space="0"/>
-          <w:left w:val="none" w:color="auto" w:sz="0" w:space="0"/>
-          <w:bottom w:val="none" w:color="auto" w:sz="0" w:space="0"/>
-          <w:right w:val="none" w:color="auto" w:sz="0" w:space="0"/>
-          <w:insideH w:val="none" w:color="auto" w:sz="0" w:space="0"/>
-          <w:insideV w:val="none" w:color="auto" w:sz="0" w:space="0"/>
-        </w:tblBorders>
-        <w:tblLayout w:type="fixed"/>
-        <w:tblCellMar>
-          <w:top w:w="0" w:type="dxa"/>
-          <w:left w:w="108" w:type="dxa"/>
-          <w:bottom w:w="0" w:type="dxa"/>
-          <w:right w:w="108" w:type="dxa"/>
-        </w:tblCellMar>
-      </w:tblPr>
-      <w:tblGrid>
-        <w:gridCol w:w="9170"/>
-        <w:gridCol w:w="792"/>
-      </w:tblGrid>
-      <w:tr>
-        <w:tblPrEx>
-          <w:tblBorders>
-            <w:top w:val="none" w:color="auto" w:sz="0" w:space="0"/>
-            <w:left w:val="none" w:color="auto" w:sz="0" w:space="0"/>
-            <w:bottom w:val="none" w:color="auto" w:sz="0" w:space="0"/>
-            <w:right w:val="none" w:color="auto" w:sz="0" w:space="0"/>
-            <w:insideH w:val="none" w:color="auto" w:sz="0" w:space="0"/>
-            <w:insideV w:val="none" w:color="auto" w:sz="0" w:space="0"/>
-          </w:tblBorders>
-          <w:tblCellMar>
-            <w:top w:w="0" w:type="dxa"/>
-            <w:left w:w="108" w:type="dxa"/>
-            <w:bottom w:w="0" w:type="dxa"/>
-            <w:right w:w="108" w:type="dxa"/>
-          </w:tblCellMar>
-        </w:tblPrEx>
-        <w:tc>
-          <w:tcPr>
-            <w:tcW w:w="9170" w:type="dxa"/>
-            <w:tcBorders>
-              <w:tl2br w:val="nil"/>
-              <w:tr2bl w:val="nil"/>
-            </w:tcBorders>
-          </w:tcPr>
-          <w:p>
-            <w:pPr>
-              <w:pStyle w:val="14"/>
-              <w:widowControl w:val="0"/>
-              <w:jc w:val="both"/>
-            </w:pPr>
-            <w:r>
-              <w:rPr>
-                <w:rFonts w:hint="eastAsia"/>
-              </w:rPr>
-              <w:t>·</w:t>
-            </w:r>
-            <w:r>
-              <w:rPr>
-                <w:rFonts w:hint="eastAsia"/>
-                <w:lang w:val="en-US" w:eastAsia="zh-CN"/>
-              </w:rPr>
-              <w:t>第16届全国研究生数学建模竞赛三等奖</w:t>
-            </w:r>
-          </w:p>
-        </w:tc>
-        <w:tc>
-          <w:tcPr>
-            <w:tcW w:w="792" w:type="dxa"/>
-            <w:tcBorders>
-              <w:tl2br w:val="nil"/>
-              <w:tr2bl w:val="nil"/>
-            </w:tcBorders>
-          </w:tcPr>
-          <w:p>
-            <w:pPr>
-              <w:pStyle w:val="14"/>
-              <w:widowControl w:val="0"/>
-              <w:jc w:val="right"/>
-            </w:pPr>
-            <w:r>
-              <w:rPr>
-                <w:rFonts w:hint="eastAsia"/>
-              </w:rPr>
-              <w:t>2019</w:t>
-            </w:r>
-          </w:p>
-        </w:tc>
-      </w:tr>
-      <w:tr>
-        <w:tblPrEx>
-          <w:tblBorders>
-            <w:top w:val="none" w:color="auto" w:sz="0" w:space="0"/>
-            <w:left w:val="none" w:color="auto" w:sz="0" w:space="0"/>
-            <w:bottom w:val="none" w:color="auto" w:sz="0" w:space="0"/>
-            <w:right w:val="none" w:color="auto" w:sz="0" w:space="0"/>
-            <w:insideH w:val="none" w:color="auto" w:sz="0" w:space="0"/>
-            <w:insideV w:val="none" w:color="auto" w:sz="0" w:space="0"/>
-          </w:tblBorders>
-          <w:tblCellMar>
-            <w:top w:w="0" w:type="dxa"/>
-            <w:left w:w="108" w:type="dxa"/>
-            <w:bottom w:w="0" w:type="dxa"/>
-            <w:right w:w="108" w:type="dxa"/>
-          </w:tblCellMar>
-        </w:tblPrEx>
-        <w:tc>
-          <w:tcPr>
-            <w:tcW w:w="9170" w:type="dxa"/>
-            <w:tcBorders>
-              <w:tl2br w:val="nil"/>
-              <w:tr2bl w:val="nil"/>
-            </w:tcBorders>
-          </w:tcPr>
-          <w:p>
-            <w:pPr>
-              <w:pStyle w:val="14"/>
-              <w:widowControl w:val="0"/>
-              <w:jc w:val="both"/>
-              <w:rPr>
-                <w:rFonts w:hint="default" w:eastAsia="宋体"/>
-                <w:lang w:val="en-US" w:eastAsia="zh-CN"/>
-              </w:rPr>
-            </w:pPr>
-            <w:r>
-              <w:rPr>
-                <w:rFonts w:hint="eastAsia"/>
-              </w:rPr>
-              <w:t>·</w:t>
-            </w:r>
-            <w:r>
-              <w:rPr>
-                <w:rFonts w:hint="eastAsia"/>
-                <w:lang w:val="en-US" w:eastAsia="zh-CN"/>
-              </w:rPr>
-              <w:t>优秀助管</w:t>
-            </w:r>
-            <w:r>
-              <w:rPr>
-                <w:rFonts w:hint="eastAsia"/>
-                <w:color w:val="767171" w:themeColor="background2" w:themeShade="80"/>
-                <w:szCs w:val="22"/>
-                <w:lang w:val="en-US" w:eastAsia="zh-CN"/>
-              </w:rPr>
-              <w:t>（上海交通大学就业中心）</w:t>
-            </w:r>
-          </w:p>
-        </w:tc>
-        <w:tc>
-          <w:tcPr>
-            <w:tcW w:w="792" w:type="dxa"/>
-            <w:tcBorders>
-              <w:tl2br w:val="nil"/>
-              <w:tr2bl w:val="nil"/>
-            </w:tcBorders>
-          </w:tcPr>
-          <w:p>
-            <w:pPr>
-              <w:pStyle w:val="14"/>
-              <w:widowControl w:val="0"/>
-              <w:jc w:val="right"/>
-            </w:pPr>
-            <w:r>
-              <w:rPr>
-                <w:rFonts w:hint="eastAsia"/>
-              </w:rPr>
-              <w:t>2019</w:t>
-            </w:r>
-          </w:p>
-        </w:tc>
-      </w:tr>
-      <w:tr>
-        <w:tblPrEx>
-          <w:tblBorders>
-            <w:top w:val="none" w:color="auto" w:sz="0" w:space="0"/>
-            <w:left w:val="none" w:color="auto" w:sz="0" w:space="0"/>
-            <w:bottom w:val="none" w:color="auto" w:sz="0" w:space="0"/>
-            <w:right w:val="none" w:color="auto" w:sz="0" w:space="0"/>
-            <w:insideH w:val="none" w:color="auto" w:sz="0" w:space="0"/>
-            <w:insideV w:val="none" w:color="auto" w:sz="0" w:space="0"/>
-          </w:tblBorders>
-          <w:tblCellMar>
-            <w:top w:w="0" w:type="dxa"/>
-            <w:left w:w="108" w:type="dxa"/>
-            <w:bottom w:w="0" w:type="dxa"/>
-            <w:right w:w="108" w:type="dxa"/>
-          </w:tblCellMar>
-        </w:tblPrEx>
-        <w:tc>
-          <w:tcPr>
-            <w:tcW w:w="9170" w:type="dxa"/>
-            <w:tcBorders>
-              <w:tl2br w:val="nil"/>
-              <w:tr2bl w:val="nil"/>
-            </w:tcBorders>
-          </w:tcPr>
-          <w:p>
-            <w:pPr>
-              <w:pStyle w:val="14"/>
-              <w:widowControl w:val="0"/>
-              <w:jc w:val="both"/>
-              <w:rPr>
-                <w:rFonts w:hint="eastAsia" w:eastAsia="宋体"/>
-                <w:lang w:eastAsia="zh-CN"/>
-              </w:rPr>
-            </w:pPr>
-            <w:r>
-              <w:rPr>
-                <w:rFonts w:hint="eastAsia"/>
-              </w:rPr>
-              <w:t>·</w:t>
-            </w:r>
-            <w:r>
-              <w:rPr>
-                <w:rFonts w:hint="eastAsia"/>
-                <w:lang w:val="en-US" w:eastAsia="zh-CN"/>
-              </w:rPr>
-              <w:t>优秀毕业设计一等奖</w:t>
-            </w:r>
-            <w:r>
-              <w:rPr>
-                <w:rFonts w:hint="eastAsia"/>
-                <w:color w:val="767171" w:themeColor="background2" w:themeShade="80"/>
-                <w:lang w:eastAsia="zh-CN"/>
-              </w:rPr>
-              <w:t>（</w:t>
-            </w:r>
-            <w:r>
-              <w:rPr>
-                <w:rFonts w:hint="eastAsia"/>
-                <w:color w:val="767171" w:themeColor="background2" w:themeShade="80"/>
-                <w:lang w:val="en-US" w:eastAsia="zh-CN"/>
-              </w:rPr>
-              <w:t>1/70上海交通大学机械与动力工程学院</w:t>
-            </w:r>
-            <w:r>
-              <w:rPr>
-                <w:rFonts w:hint="eastAsia"/>
-                <w:color w:val="767171" w:themeColor="background2" w:themeShade="80"/>
-                <w:lang w:eastAsia="zh-CN"/>
-              </w:rPr>
-              <w:t>）</w:t>
-            </w:r>
-          </w:p>
-        </w:tc>
-        <w:tc>
-          <w:tcPr>
-            <w:tcW w:w="792" w:type="dxa"/>
-            <w:tcBorders>
-              <w:tl2br w:val="nil"/>
-              <w:tr2bl w:val="nil"/>
-            </w:tcBorders>
-          </w:tcPr>
-          <w:p>
-            <w:pPr>
-              <w:pStyle w:val="14"/>
-              <w:widowControl w:val="0"/>
-              <w:jc w:val="right"/>
-            </w:pPr>
-            <w:r>
-              <w:rPr>
-                <w:rFonts w:hint="eastAsia"/>
-              </w:rPr>
-              <w:t>2018</w:t>
-            </w:r>
-          </w:p>
-        </w:tc>
-      </w:tr>
-      <w:tr>
-        <w:tblPrEx>
-          <w:tblBorders>
-            <w:top w:val="none" w:color="auto" w:sz="0" w:space="0"/>
-            <w:left w:val="none" w:color="auto" w:sz="0" w:space="0"/>
-            <w:bottom w:val="none" w:color="auto" w:sz="0" w:space="0"/>
-            <w:right w:val="none" w:color="auto" w:sz="0" w:space="0"/>
-            <w:insideH w:val="none" w:color="auto" w:sz="0" w:space="0"/>
-            <w:insideV w:val="none" w:color="auto" w:sz="0" w:space="0"/>
-          </w:tblBorders>
-          <w:tblCellMar>
-            <w:top w:w="0" w:type="dxa"/>
-            <w:left w:w="108" w:type="dxa"/>
-            <w:bottom w:w="0" w:type="dxa"/>
-            <w:right w:w="108" w:type="dxa"/>
-          </w:tblCellMar>
-        </w:tblPrEx>
-        <w:tc>
-          <w:tcPr>
-            <w:tcW w:w="9170" w:type="dxa"/>
-            <w:tcBorders>
-              <w:tl2br w:val="nil"/>
-              <w:tr2bl w:val="nil"/>
-            </w:tcBorders>
-          </w:tcPr>
-          <w:p>
-            <w:pPr>
-              <w:pStyle w:val="14"/>
-              <w:widowControl w:val="0"/>
-              <w:jc w:val="both"/>
-              <w:rPr>
-                <w:rFonts w:hint="default" w:eastAsia="宋体"/>
-                <w:lang w:val="en-US" w:eastAsia="zh-CN"/>
-              </w:rPr>
-            </w:pPr>
-            <w:r>
-              <w:rPr>
-                <w:rFonts w:hint="eastAsia"/>
-              </w:rPr>
-              <w:t>·RoboMaster</w:t>
-            </w:r>
-            <w:r>
-              <w:rPr>
-                <w:rFonts w:hint="eastAsia"/>
-                <w:lang w:val="en-US" w:eastAsia="zh-CN"/>
-              </w:rPr>
-              <w:t>机甲大师赛东部赛区一等奖</w:t>
-            </w:r>
-          </w:p>
-        </w:tc>
-        <w:tc>
-          <w:tcPr>
-            <w:tcW w:w="792" w:type="dxa"/>
-            <w:tcBorders>
-              <w:tl2br w:val="nil"/>
-              <w:tr2bl w:val="nil"/>
-            </w:tcBorders>
-          </w:tcPr>
-          <w:p>
-            <w:pPr>
-              <w:pStyle w:val="14"/>
-              <w:widowControl w:val="0"/>
-              <w:jc w:val="right"/>
-            </w:pPr>
-            <w:r>
-              <w:rPr>
-                <w:rFonts w:hint="eastAsia"/>
-              </w:rPr>
-              <w:t>2017</w:t>
             </w:r>
           </w:p>
         </w:tc>
